--- a/Lab8.docx
+++ b/Lab8.docx
@@ -778,7 +778,17 @@
           <w:szCs w:val="28"/>
           <w:lang w:val="en-US" w:eastAsia="ru-RU"/>
         </w:rPr>
-        <w:t>XML</w:t>
+        <w:t>CSV</w:t>
+      </w:r>
+      <w:r>
+        <w:rPr>
+          <w:rFonts w:ascii="Times New Roman" w:eastAsia="Times New Roman" w:hAnsi="Times New Roman" w:cs="Times New Roman"/>
+          <w:color w:val="000000"/>
+          <w:sz w:val="28"/>
+          <w:szCs w:val="28"/>
+          <w:lang w:eastAsia="ru-RU"/>
+        </w:rPr>
+        <w:t>.</w:t>
       </w:r>
     </w:p>
     <w:p>
@@ -2525,7 +2535,7 @@
           <w:color w:val="000000"/>
           <w:sz w:val="20"/>
           <w:szCs w:val="20"/>
-          <w:lang w:val="en-US" w:eastAsia="ru-RU"/>
+          <w:lang w:eastAsia="ru-RU"/>
         </w:rPr>
       </w:pPr>
       <w:r>
@@ -2544,7 +2554,7 @@
           <w:color w:val="000000"/>
           <w:sz w:val="20"/>
           <w:szCs w:val="20"/>
-          <w:lang w:val="en-US" w:eastAsia="ru-RU"/>
+          <w:lang w:eastAsia="ru-RU"/>
         </w:rPr>
         <w:t xml:space="preserve"> </w:t>
       </w:r>
@@ -2564,7 +2574,7 @@
           <w:color w:val="000000"/>
           <w:sz w:val="20"/>
           <w:szCs w:val="20"/>
-          <w:lang w:val="en-US" w:eastAsia="ru-RU"/>
+          <w:lang w:eastAsia="ru-RU"/>
         </w:rPr>
         <w:t>_</w:t>
       </w:r>
@@ -2584,7 +2594,7 @@
           <w:color w:val="000000"/>
           <w:sz w:val="20"/>
           <w:szCs w:val="20"/>
-          <w:lang w:val="en-US" w:eastAsia="ru-RU"/>
+          <w:lang w:eastAsia="ru-RU"/>
         </w:rPr>
         <w:t xml:space="preserve"> = 0; // </w:t>
       </w:r>
@@ -2604,7 +2614,7 @@
           <w:color w:val="000000"/>
           <w:sz w:val="20"/>
           <w:szCs w:val="20"/>
-          <w:lang w:val="en-US" w:eastAsia="ru-RU"/>
+          <w:lang w:eastAsia="ru-RU"/>
         </w:rPr>
         <w:t xml:space="preserve"> = </w:t>
       </w:r>
@@ -2624,7 +2634,7 @@
           <w:color w:val="000000"/>
           <w:sz w:val="20"/>
           <w:szCs w:val="20"/>
-          <w:lang w:val="en-US" w:eastAsia="ru-RU"/>
+          <w:lang w:eastAsia="ru-RU"/>
         </w:rPr>
         <w:t xml:space="preserve"> </w:t>
       </w:r>
@@ -2644,7 +2654,7 @@
           <w:color w:val="000000"/>
           <w:sz w:val="20"/>
           <w:szCs w:val="20"/>
-          <w:lang w:val="en-US" w:eastAsia="ru-RU"/>
+          <w:lang w:eastAsia="ru-RU"/>
         </w:rPr>
         <w:t xml:space="preserve"> </w:t>
       </w:r>
@@ -2683,7 +2693,7 @@
           <w:color w:val="000000"/>
           <w:sz w:val="20"/>
           <w:szCs w:val="20"/>
-          <w:lang w:val="en-US" w:eastAsia="ru-RU"/>
+          <w:lang w:eastAsia="ru-RU"/>
         </w:rPr>
         <w:t xml:space="preserve">        </w:t>
       </w:r>
@@ -3227,7 +3237,7 @@
           <w:color w:val="000000"/>
           <w:sz w:val="20"/>
           <w:szCs w:val="20"/>
-          <w:lang w:val="en-US" w:eastAsia="ru-RU"/>
+          <w:lang w:eastAsia="ru-RU"/>
         </w:rPr>
       </w:pPr>
       <w:r>
@@ -3256,7 +3266,7 @@
           <w:color w:val="000000"/>
           <w:sz w:val="20"/>
           <w:szCs w:val="20"/>
-          <w:lang w:val="en-US" w:eastAsia="ru-RU"/>
+          <w:lang w:eastAsia="ru-RU"/>
         </w:rPr>
         <w:t>.</w:t>
       </w:r>
@@ -3276,7 +3286,7 @@
           <w:color w:val="000000"/>
           <w:sz w:val="20"/>
           <w:szCs w:val="20"/>
-          <w:lang w:val="en-US" w:eastAsia="ru-RU"/>
+          <w:lang w:eastAsia="ru-RU"/>
         </w:rPr>
         <w:t>("</w:t>
       </w:r>
@@ -3296,7 +3306,7 @@
           <w:color w:val="000000"/>
           <w:sz w:val="20"/>
           <w:szCs w:val="20"/>
-          <w:lang w:val="en-US" w:eastAsia="ru-RU"/>
+          <w:lang w:eastAsia="ru-RU"/>
         </w:rPr>
         <w:t>.</w:t>
       </w:r>
@@ -3316,7 +3326,7 @@
           <w:color w:val="000000"/>
           <w:sz w:val="20"/>
           <w:szCs w:val="20"/>
-          <w:lang w:val="en-US" w:eastAsia="ru-RU"/>
+          <w:lang w:eastAsia="ru-RU"/>
         </w:rPr>
         <w:t>.</w:t>
       </w:r>
@@ -3336,7 +3346,7 @@
           <w:color w:val="000000"/>
           <w:sz w:val="20"/>
           <w:szCs w:val="20"/>
-          <w:lang w:val="en-US" w:eastAsia="ru-RU"/>
+          <w:lang w:eastAsia="ru-RU"/>
         </w:rPr>
         <w:t>.</w:t>
       </w:r>
@@ -3356,7 +3366,7 @@
           <w:color w:val="000000"/>
           <w:sz w:val="20"/>
           <w:szCs w:val="20"/>
-          <w:lang w:val="en-US" w:eastAsia="ru-RU"/>
+          <w:lang w:eastAsia="ru-RU"/>
         </w:rPr>
         <w:t>").</w:t>
       </w:r>
@@ -3376,7 +3386,7 @@
           <w:color w:val="000000"/>
           <w:sz w:val="20"/>
           <w:szCs w:val="20"/>
-          <w:lang w:val="en-US" w:eastAsia="ru-RU"/>
+          <w:lang w:eastAsia="ru-RU"/>
         </w:rPr>
         <w:t>();</w:t>
       </w:r>
@@ -3405,7 +3415,7 @@
           <w:color w:val="000000"/>
           <w:sz w:val="20"/>
           <w:szCs w:val="20"/>
-          <w:lang w:val="en-US" w:eastAsia="ru-RU"/>
+          <w:lang w:eastAsia="ru-RU"/>
         </w:rPr>
         <w:t xml:space="preserve">        </w:t>
       </w:r>
@@ -3875,7 +3885,7 @@
           <w:color w:val="000000"/>
           <w:sz w:val="20"/>
           <w:szCs w:val="20"/>
-          <w:lang w:val="en-US" w:eastAsia="ru-RU"/>
+          <w:lang w:eastAsia="ru-RU"/>
         </w:rPr>
       </w:pPr>
       <w:r>
@@ -3904,7 +3914,7 @@
           <w:color w:val="000000"/>
           <w:sz w:val="20"/>
           <w:szCs w:val="20"/>
-          <w:lang w:val="en-US" w:eastAsia="ru-RU"/>
+          <w:lang w:eastAsia="ru-RU"/>
         </w:rPr>
         <w:t xml:space="preserve"> </w:t>
       </w:r>
@@ -3924,7 +3934,7 @@
           <w:color w:val="000000"/>
           <w:sz w:val="20"/>
           <w:szCs w:val="20"/>
-          <w:lang w:val="en-US" w:eastAsia="ru-RU"/>
+          <w:lang w:eastAsia="ru-RU"/>
         </w:rPr>
         <w:t xml:space="preserve"> = </w:t>
       </w:r>
@@ -3944,7 +3954,7 @@
           <w:color w:val="000000"/>
           <w:sz w:val="20"/>
           <w:szCs w:val="20"/>
-          <w:lang w:val="en-US" w:eastAsia="ru-RU"/>
+          <w:lang w:eastAsia="ru-RU"/>
         </w:rPr>
         <w:t>.</w:t>
       </w:r>
@@ -3964,7 +3974,7 @@
           <w:color w:val="000000"/>
           <w:sz w:val="20"/>
           <w:szCs w:val="20"/>
-          <w:lang w:val="en-US" w:eastAsia="ru-RU"/>
+          <w:lang w:eastAsia="ru-RU"/>
         </w:rPr>
         <w:t>();</w:t>
       </w:r>
@@ -3993,7 +4003,7 @@
           <w:color w:val="000000"/>
           <w:sz w:val="20"/>
           <w:szCs w:val="20"/>
-          <w:lang w:val="en-US" w:eastAsia="ru-RU"/>
+          <w:lang w:eastAsia="ru-RU"/>
         </w:rPr>
         <w:t xml:space="preserve">        </w:t>
       </w:r>
@@ -6051,7 +6061,7 @@
           <w:color w:val="000000"/>
           <w:sz w:val="20"/>
           <w:szCs w:val="20"/>
-          <w:lang w:eastAsia="ru-RU"/>
+          <w:lang w:val="en-US" w:eastAsia="ru-RU"/>
         </w:rPr>
       </w:pPr>
       <w:r>
@@ -6080,7 +6090,7 @@
           <w:color w:val="000000"/>
           <w:sz w:val="20"/>
           <w:szCs w:val="20"/>
-          <w:lang w:eastAsia="ru-RU"/>
+          <w:lang w:val="en-US" w:eastAsia="ru-RU"/>
         </w:rPr>
         <w:t>;</w:t>
       </w:r>
@@ -6100,16 +6110,45 @@
           <w:color w:val="000000"/>
           <w:sz w:val="20"/>
           <w:szCs w:val="20"/>
-          <w:lang w:eastAsia="ru-RU"/>
-        </w:rPr>
-      </w:pPr>
-      <w:r>
-        <w:rPr>
-          <w:rFonts w:ascii="Times New Roman" w:eastAsia="Times New Roman" w:hAnsi="Times New Roman" w:cs="Times New Roman"/>
-          <w:color w:val="000000"/>
-          <w:sz w:val="20"/>
-          <w:szCs w:val="20"/>
-          <w:lang w:eastAsia="ru-RU"/>
+          <w:lang w:val="en-US" w:eastAsia="ru-RU"/>
+        </w:rPr>
+      </w:pPr>
+      <w:r>
+        <w:rPr>
+          <w:rFonts w:ascii="Times New Roman" w:eastAsia="Times New Roman" w:hAnsi="Times New Roman" w:cs="Times New Roman"/>
+          <w:color w:val="000000"/>
+          <w:sz w:val="20"/>
+          <w:szCs w:val="20"/>
+          <w:lang w:val="en-US" w:eastAsia="ru-RU"/>
+        </w:rPr>
+        <w:t xml:space="preserve">                }</w:t>
+      </w:r>
+    </w:p>
+    <w:p>
+      <w:pPr>
+        <w:pStyle w:val="ListParagraph"/>
+        <w:pBdr>
+          <w:top w:val="single" w:sz="4" w:space="1" w:color="auto"/>
+          <w:left w:val="single" w:sz="4" w:space="1" w:color="auto"/>
+          <w:bottom w:val="single" w:sz="4" w:space="1" w:color="auto"/>
+          <w:right w:val="single" w:sz="4" w:space="1" w:color="auto"/>
+        </w:pBdr>
+        <w:spacing w:after="0"/>
+        <w:rPr>
+          <w:rFonts w:ascii="Times New Roman" w:eastAsia="Times New Roman" w:hAnsi="Times New Roman" w:cs="Times New Roman"/>
+          <w:color w:val="000000"/>
+          <w:sz w:val="20"/>
+          <w:szCs w:val="20"/>
+          <w:lang w:val="en-US" w:eastAsia="ru-RU"/>
+        </w:rPr>
+      </w:pPr>
+      <w:r>
+        <w:rPr>
+          <w:rFonts w:ascii="Times New Roman" w:eastAsia="Times New Roman" w:hAnsi="Times New Roman" w:cs="Times New Roman"/>
+          <w:color w:val="000000"/>
+          <w:sz w:val="20"/>
+          <w:szCs w:val="20"/>
+          <w:lang w:val="en-US" w:eastAsia="ru-RU"/>
         </w:rPr>
         <w:t xml:space="preserve">                </w:t>
       </w:r>
@@ -6119,45 +6158,6 @@
           <w:color w:val="000000"/>
           <w:sz w:val="20"/>
           <w:szCs w:val="20"/>
-          <w:lang w:eastAsia="ru-RU"/>
-        </w:rPr>
-        <w:t>}</w:t>
-      </w:r>
-    </w:p>
-    <w:p>
-      <w:pPr>
-        <w:pStyle w:val="ListParagraph"/>
-        <w:pBdr>
-          <w:top w:val="single" w:sz="4" w:space="1" w:color="auto"/>
-          <w:left w:val="single" w:sz="4" w:space="1" w:color="auto"/>
-          <w:bottom w:val="single" w:sz="4" w:space="1" w:color="auto"/>
-          <w:right w:val="single" w:sz="4" w:space="1" w:color="auto"/>
-        </w:pBdr>
-        <w:spacing w:after="0"/>
-        <w:rPr>
-          <w:rFonts w:ascii="Times New Roman" w:eastAsia="Times New Roman" w:hAnsi="Times New Roman" w:cs="Times New Roman"/>
-          <w:color w:val="000000"/>
-          <w:sz w:val="20"/>
-          <w:szCs w:val="20"/>
-          <w:lang w:val="en-US" w:eastAsia="ru-RU"/>
-        </w:rPr>
-      </w:pPr>
-      <w:r>
-        <w:rPr>
-          <w:rFonts w:ascii="Times New Roman" w:eastAsia="Times New Roman" w:hAnsi="Times New Roman" w:cs="Times New Roman"/>
-          <w:color w:val="000000"/>
-          <w:sz w:val="20"/>
-          <w:szCs w:val="20"/>
-          <w:lang w:eastAsia="ru-RU"/>
-        </w:rPr>
-        <w:t xml:space="preserve">                </w:t>
-      </w:r>
-      <w:r>
-        <w:rPr>
-          <w:rFonts w:ascii="Times New Roman" w:eastAsia="Times New Roman" w:hAnsi="Times New Roman" w:cs="Times New Roman"/>
-          <w:color w:val="000000"/>
-          <w:sz w:val="20"/>
-          <w:szCs w:val="20"/>
           <w:lang w:val="en-US" w:eastAsia="ru-RU"/>
         </w:rPr>
         <w:t>if((table_number &gt; vec_tab.size()) || (table_number &lt; 0)){</w:t>
@@ -6412,7 +6412,7 @@
           <w:color w:val="000000"/>
           <w:sz w:val="20"/>
           <w:szCs w:val="20"/>
-          <w:lang w:eastAsia="ru-RU"/>
+          <w:lang w:val="en-US" w:eastAsia="ru-RU"/>
         </w:rPr>
       </w:pPr>
       <w:r>
@@ -6431,7 +6431,7 @@
           <w:color w:val="000000"/>
           <w:sz w:val="20"/>
           <w:szCs w:val="20"/>
-          <w:lang w:eastAsia="ru-RU"/>
+          <w:lang w:val="en-US" w:eastAsia="ru-RU"/>
         </w:rPr>
         <w:t>.</w:t>
       </w:r>
@@ -6451,7 +6451,7 @@
           <w:color w:val="000000"/>
           <w:sz w:val="20"/>
           <w:szCs w:val="20"/>
-          <w:lang w:eastAsia="ru-RU"/>
+          <w:lang w:val="en-US" w:eastAsia="ru-RU"/>
         </w:rPr>
         <w:t>.</w:t>
       </w:r>
@@ -6471,7 +6471,7 @@
           <w:color w:val="000000"/>
           <w:sz w:val="20"/>
           <w:szCs w:val="20"/>
-          <w:lang w:eastAsia="ru-RU"/>
+          <w:lang w:val="en-US" w:eastAsia="ru-RU"/>
         </w:rPr>
         <w:t>();</w:t>
       </w:r>
@@ -6491,18 +6491,38 @@
           <w:color w:val="000000"/>
           <w:sz w:val="20"/>
           <w:szCs w:val="20"/>
-          <w:lang w:eastAsia="ru-RU"/>
-        </w:rPr>
-      </w:pPr>
-      <w:r>
-        <w:rPr>
-          <w:rFonts w:ascii="Times New Roman" w:eastAsia="Times New Roman" w:hAnsi="Times New Roman" w:cs="Times New Roman"/>
-          <w:color w:val="000000"/>
-          <w:sz w:val="20"/>
-          <w:szCs w:val="20"/>
-          <w:lang w:eastAsia="ru-RU"/>
-        </w:rPr>
-        <w:t xml:space="preserve">                //Выполнение </w:t>
+          <w:lang w:val="en-US" w:eastAsia="ru-RU"/>
+        </w:rPr>
+      </w:pPr>
+      <w:r>
+        <w:rPr>
+          <w:rFonts w:ascii="Times New Roman" w:eastAsia="Times New Roman" w:hAnsi="Times New Roman" w:cs="Times New Roman"/>
+          <w:color w:val="000000"/>
+          <w:sz w:val="20"/>
+          <w:szCs w:val="20"/>
+          <w:lang w:val="en-US" w:eastAsia="ru-RU"/>
+        </w:rPr>
+        <w:t xml:space="preserve">                //</w:t>
+      </w:r>
+      <w:r>
+        <w:rPr>
+          <w:rFonts w:ascii="Times New Roman" w:eastAsia="Times New Roman" w:hAnsi="Times New Roman" w:cs="Times New Roman"/>
+          <w:color w:val="000000"/>
+          <w:sz w:val="20"/>
+          <w:szCs w:val="20"/>
+          <w:lang w:eastAsia="ru-RU"/>
+        </w:rPr>
+        <w:t>Выполнение</w:t>
+      </w:r>
+      <w:r>
+        <w:rPr>
+          <w:rFonts w:ascii="Times New Roman" w:eastAsia="Times New Roman" w:hAnsi="Times New Roman" w:cs="Times New Roman"/>
+          <w:color w:val="000000"/>
+          <w:sz w:val="20"/>
+          <w:szCs w:val="20"/>
+          <w:lang w:val="en-US" w:eastAsia="ru-RU"/>
+        </w:rPr>
+        <w:t xml:space="preserve"> </w:t>
       </w:r>
       <w:r>
         <w:rPr>
@@ -6520,36 +6540,46 @@
           <w:color w:val="000000"/>
           <w:sz w:val="20"/>
           <w:szCs w:val="20"/>
-          <w:lang w:eastAsia="ru-RU"/>
-        </w:rPr>
-        <w:t xml:space="preserve"> запроса</w:t>
-      </w:r>
-    </w:p>
-    <w:p>
-      <w:pPr>
-        <w:pStyle w:val="ListParagraph"/>
-        <w:pBdr>
-          <w:top w:val="single" w:sz="4" w:space="1" w:color="auto"/>
-          <w:left w:val="single" w:sz="4" w:space="1" w:color="auto"/>
-          <w:bottom w:val="single" w:sz="4" w:space="1" w:color="auto"/>
-          <w:right w:val="single" w:sz="4" w:space="1" w:color="auto"/>
-        </w:pBdr>
-        <w:spacing w:after="0"/>
-        <w:rPr>
-          <w:rFonts w:ascii="Times New Roman" w:eastAsia="Times New Roman" w:hAnsi="Times New Roman" w:cs="Times New Roman"/>
-          <w:color w:val="000000"/>
-          <w:sz w:val="20"/>
-          <w:szCs w:val="20"/>
-          <w:lang w:val="en-US" w:eastAsia="ru-RU"/>
-        </w:rPr>
-      </w:pPr>
-      <w:r>
-        <w:rPr>
-          <w:rFonts w:ascii="Times New Roman" w:eastAsia="Times New Roman" w:hAnsi="Times New Roman" w:cs="Times New Roman"/>
-          <w:color w:val="000000"/>
-          <w:sz w:val="20"/>
-          <w:szCs w:val="20"/>
-          <w:lang w:eastAsia="ru-RU"/>
+          <w:lang w:val="en-US" w:eastAsia="ru-RU"/>
+        </w:rPr>
+        <w:t xml:space="preserve"> </w:t>
+      </w:r>
+      <w:r>
+        <w:rPr>
+          <w:rFonts w:ascii="Times New Roman" w:eastAsia="Times New Roman" w:hAnsi="Times New Roman" w:cs="Times New Roman"/>
+          <w:color w:val="000000"/>
+          <w:sz w:val="20"/>
+          <w:szCs w:val="20"/>
+          <w:lang w:eastAsia="ru-RU"/>
+        </w:rPr>
+        <w:t>запроса</w:t>
+      </w:r>
+    </w:p>
+    <w:p>
+      <w:pPr>
+        <w:pStyle w:val="ListParagraph"/>
+        <w:pBdr>
+          <w:top w:val="single" w:sz="4" w:space="1" w:color="auto"/>
+          <w:left w:val="single" w:sz="4" w:space="1" w:color="auto"/>
+          <w:bottom w:val="single" w:sz="4" w:space="1" w:color="auto"/>
+          <w:right w:val="single" w:sz="4" w:space="1" w:color="auto"/>
+        </w:pBdr>
+        <w:spacing w:after="0"/>
+        <w:rPr>
+          <w:rFonts w:ascii="Times New Roman" w:eastAsia="Times New Roman" w:hAnsi="Times New Roman" w:cs="Times New Roman"/>
+          <w:color w:val="000000"/>
+          <w:sz w:val="20"/>
+          <w:szCs w:val="20"/>
+          <w:lang w:val="en-US" w:eastAsia="ru-RU"/>
+        </w:rPr>
+      </w:pPr>
+      <w:r>
+        <w:rPr>
+          <w:rFonts w:ascii="Times New Roman" w:eastAsia="Times New Roman" w:hAnsi="Times New Roman" w:cs="Times New Roman"/>
+          <w:color w:val="000000"/>
+          <w:sz w:val="20"/>
+          <w:szCs w:val="20"/>
+          <w:lang w:val="en-US" w:eastAsia="ru-RU"/>
         </w:rPr>
         <w:t xml:space="preserve">          </w:t>
       </w:r>
@@ -6559,7 +6589,7 @@
           <w:color w:val="000000"/>
           <w:sz w:val="20"/>
           <w:szCs w:val="20"/>
-          <w:lang w:eastAsia="ru-RU"/>
+          <w:lang w:val="en-US" w:eastAsia="ru-RU"/>
         </w:rPr>
         <w:tab/>
         <w:t xml:space="preserve">    </w:t>
@@ -7472,7 +7502,7 @@
           <w:color w:val="000000"/>
           <w:sz w:val="20"/>
           <w:szCs w:val="20"/>
-          <w:lang w:eastAsia="ru-RU"/>
+          <w:lang w:val="en-US" w:eastAsia="ru-RU"/>
         </w:rPr>
       </w:pPr>
       <w:r>
@@ -7491,7 +7521,7 @@
           <w:color w:val="000000"/>
           <w:sz w:val="20"/>
           <w:szCs w:val="20"/>
-          <w:lang w:eastAsia="ru-RU"/>
+          <w:lang w:val="en-US" w:eastAsia="ru-RU"/>
         </w:rPr>
         <w:t>(</w:t>
       </w:r>
@@ -7511,7 +7541,7 @@
           <w:color w:val="000000"/>
           <w:sz w:val="20"/>
           <w:szCs w:val="20"/>
-          <w:lang w:eastAsia="ru-RU"/>
+          <w:lang w:val="en-US" w:eastAsia="ru-RU"/>
         </w:rPr>
         <w:t xml:space="preserve"> == </w:t>
       </w:r>
@@ -7531,7 +7561,7 @@
           <w:color w:val="000000"/>
           <w:sz w:val="20"/>
           <w:szCs w:val="20"/>
-          <w:lang w:eastAsia="ru-RU"/>
+          <w:lang w:val="en-US" w:eastAsia="ru-RU"/>
         </w:rPr>
         <w:t>) {</w:t>
       </w:r>
@@ -7551,16 +7581,16 @@
           <w:color w:val="000000"/>
           <w:sz w:val="20"/>
           <w:szCs w:val="20"/>
-          <w:lang w:eastAsia="ru-RU"/>
-        </w:rPr>
-      </w:pPr>
-      <w:r>
-        <w:rPr>
-          <w:rFonts w:ascii="Times New Roman" w:eastAsia="Times New Roman" w:hAnsi="Times New Roman" w:cs="Times New Roman"/>
-          <w:color w:val="000000"/>
-          <w:sz w:val="20"/>
-          <w:szCs w:val="20"/>
-          <w:lang w:eastAsia="ru-RU"/>
+          <w:lang w:val="en-US" w:eastAsia="ru-RU"/>
+        </w:rPr>
+      </w:pPr>
+      <w:r>
+        <w:rPr>
+          <w:rFonts w:ascii="Times New Roman" w:eastAsia="Times New Roman" w:hAnsi="Times New Roman" w:cs="Times New Roman"/>
+          <w:color w:val="000000"/>
+          <w:sz w:val="20"/>
+          <w:szCs w:val="20"/>
+          <w:lang w:val="en-US" w:eastAsia="ru-RU"/>
         </w:rPr>
         <w:t xml:space="preserve">                        </w:t>
       </w:r>
@@ -7580,7 +7610,7 @@
           <w:color w:val="000000"/>
           <w:sz w:val="20"/>
           <w:szCs w:val="20"/>
-          <w:lang w:eastAsia="ru-RU"/>
+          <w:lang w:val="en-US" w:eastAsia="ru-RU"/>
         </w:rPr>
         <w:t>.</w:t>
       </w:r>
@@ -7600,7 +7630,7 @@
           <w:color w:val="000000"/>
           <w:sz w:val="20"/>
           <w:szCs w:val="20"/>
-          <w:lang w:eastAsia="ru-RU"/>
+          <w:lang w:val="en-US" w:eastAsia="ru-RU"/>
         </w:rPr>
         <w:t>.</w:t>
       </w:r>
@@ -7620,36 +7650,136 @@
           <w:color w:val="000000"/>
           <w:sz w:val="20"/>
           <w:szCs w:val="20"/>
-          <w:lang w:eastAsia="ru-RU"/>
-        </w:rPr>
-        <w:t>("Соединение с БД не установлено.");</w:t>
-      </w:r>
-    </w:p>
-    <w:p>
-      <w:pPr>
-        <w:pStyle w:val="ListParagraph"/>
-        <w:pBdr>
-          <w:top w:val="single" w:sz="4" w:space="1" w:color="auto"/>
-          <w:left w:val="single" w:sz="4" w:space="1" w:color="auto"/>
-          <w:bottom w:val="single" w:sz="4" w:space="1" w:color="auto"/>
-          <w:right w:val="single" w:sz="4" w:space="1" w:color="auto"/>
-        </w:pBdr>
-        <w:spacing w:after="0"/>
-        <w:rPr>
-          <w:rFonts w:ascii="Times New Roman" w:eastAsia="Times New Roman" w:hAnsi="Times New Roman" w:cs="Times New Roman"/>
-          <w:color w:val="000000"/>
-          <w:sz w:val="20"/>
-          <w:szCs w:val="20"/>
-          <w:lang w:eastAsia="ru-RU"/>
-        </w:rPr>
-      </w:pPr>
-      <w:r>
-        <w:rPr>
-          <w:rFonts w:ascii="Times New Roman" w:eastAsia="Times New Roman" w:hAnsi="Times New Roman" w:cs="Times New Roman"/>
-          <w:color w:val="000000"/>
-          <w:sz w:val="20"/>
-          <w:szCs w:val="20"/>
-          <w:lang w:eastAsia="ru-RU"/>
+          <w:lang w:val="en-US" w:eastAsia="ru-RU"/>
+        </w:rPr>
+        <w:t>("</w:t>
+      </w:r>
+      <w:r>
+        <w:rPr>
+          <w:rFonts w:ascii="Times New Roman" w:eastAsia="Times New Roman" w:hAnsi="Times New Roman" w:cs="Times New Roman"/>
+          <w:color w:val="000000"/>
+          <w:sz w:val="20"/>
+          <w:szCs w:val="20"/>
+          <w:lang w:eastAsia="ru-RU"/>
+        </w:rPr>
+        <w:t>Соединение</w:t>
+      </w:r>
+      <w:r>
+        <w:rPr>
+          <w:rFonts w:ascii="Times New Roman" w:eastAsia="Times New Roman" w:hAnsi="Times New Roman" w:cs="Times New Roman"/>
+          <w:color w:val="000000"/>
+          <w:sz w:val="20"/>
+          <w:szCs w:val="20"/>
+          <w:lang w:val="en-US" w:eastAsia="ru-RU"/>
+        </w:rPr>
+        <w:t xml:space="preserve"> </w:t>
+      </w:r>
+      <w:r>
+        <w:rPr>
+          <w:rFonts w:ascii="Times New Roman" w:eastAsia="Times New Roman" w:hAnsi="Times New Roman" w:cs="Times New Roman"/>
+          <w:color w:val="000000"/>
+          <w:sz w:val="20"/>
+          <w:szCs w:val="20"/>
+          <w:lang w:eastAsia="ru-RU"/>
+        </w:rPr>
+        <w:t>с</w:t>
+      </w:r>
+      <w:r>
+        <w:rPr>
+          <w:rFonts w:ascii="Times New Roman" w:eastAsia="Times New Roman" w:hAnsi="Times New Roman" w:cs="Times New Roman"/>
+          <w:color w:val="000000"/>
+          <w:sz w:val="20"/>
+          <w:szCs w:val="20"/>
+          <w:lang w:val="en-US" w:eastAsia="ru-RU"/>
+        </w:rPr>
+        <w:t xml:space="preserve"> </w:t>
+      </w:r>
+      <w:r>
+        <w:rPr>
+          <w:rFonts w:ascii="Times New Roman" w:eastAsia="Times New Roman" w:hAnsi="Times New Roman" w:cs="Times New Roman"/>
+          <w:color w:val="000000"/>
+          <w:sz w:val="20"/>
+          <w:szCs w:val="20"/>
+          <w:lang w:eastAsia="ru-RU"/>
+        </w:rPr>
+        <w:t>БД</w:t>
+      </w:r>
+      <w:r>
+        <w:rPr>
+          <w:rFonts w:ascii="Times New Roman" w:eastAsia="Times New Roman" w:hAnsi="Times New Roman" w:cs="Times New Roman"/>
+          <w:color w:val="000000"/>
+          <w:sz w:val="20"/>
+          <w:szCs w:val="20"/>
+          <w:lang w:val="en-US" w:eastAsia="ru-RU"/>
+        </w:rPr>
+        <w:t xml:space="preserve"> </w:t>
+      </w:r>
+      <w:r>
+        <w:rPr>
+          <w:rFonts w:ascii="Times New Roman" w:eastAsia="Times New Roman" w:hAnsi="Times New Roman" w:cs="Times New Roman"/>
+          <w:color w:val="000000"/>
+          <w:sz w:val="20"/>
+          <w:szCs w:val="20"/>
+          <w:lang w:eastAsia="ru-RU"/>
+        </w:rPr>
+        <w:t>не</w:t>
+      </w:r>
+      <w:r>
+        <w:rPr>
+          <w:rFonts w:ascii="Times New Roman" w:eastAsia="Times New Roman" w:hAnsi="Times New Roman" w:cs="Times New Roman"/>
+          <w:color w:val="000000"/>
+          <w:sz w:val="20"/>
+          <w:szCs w:val="20"/>
+          <w:lang w:val="en-US" w:eastAsia="ru-RU"/>
+        </w:rPr>
+        <w:t xml:space="preserve"> </w:t>
+      </w:r>
+      <w:r>
+        <w:rPr>
+          <w:rFonts w:ascii="Times New Roman" w:eastAsia="Times New Roman" w:hAnsi="Times New Roman" w:cs="Times New Roman"/>
+          <w:color w:val="000000"/>
+          <w:sz w:val="20"/>
+          <w:szCs w:val="20"/>
+          <w:lang w:eastAsia="ru-RU"/>
+        </w:rPr>
+        <w:t>установлено</w:t>
+      </w:r>
+      <w:r>
+        <w:rPr>
+          <w:rFonts w:ascii="Times New Roman" w:eastAsia="Times New Roman" w:hAnsi="Times New Roman" w:cs="Times New Roman"/>
+          <w:color w:val="000000"/>
+          <w:sz w:val="20"/>
+          <w:szCs w:val="20"/>
+          <w:lang w:val="en-US" w:eastAsia="ru-RU"/>
+        </w:rPr>
+        <w:t>.");</w:t>
+      </w:r>
+    </w:p>
+    <w:p>
+      <w:pPr>
+        <w:pStyle w:val="ListParagraph"/>
+        <w:pBdr>
+          <w:top w:val="single" w:sz="4" w:space="1" w:color="auto"/>
+          <w:left w:val="single" w:sz="4" w:space="1" w:color="auto"/>
+          <w:bottom w:val="single" w:sz="4" w:space="1" w:color="auto"/>
+          <w:right w:val="single" w:sz="4" w:space="1" w:color="auto"/>
+        </w:pBdr>
+        <w:spacing w:after="0"/>
+        <w:rPr>
+          <w:rFonts w:ascii="Times New Roman" w:eastAsia="Times New Roman" w:hAnsi="Times New Roman" w:cs="Times New Roman"/>
+          <w:color w:val="000000"/>
+          <w:sz w:val="20"/>
+          <w:szCs w:val="20"/>
+          <w:lang w:eastAsia="ru-RU"/>
+        </w:rPr>
+      </w:pPr>
+      <w:r>
+        <w:rPr>
+          <w:rFonts w:ascii="Times New Roman" w:eastAsia="Times New Roman" w:hAnsi="Times New Roman" w:cs="Times New Roman"/>
+          <w:color w:val="000000"/>
+          <w:sz w:val="20"/>
+          <w:szCs w:val="20"/>
+          <w:lang w:val="en-US" w:eastAsia="ru-RU"/>
         </w:rPr>
         <w:t xml:space="preserve">                        </w:t>
       </w:r>
@@ -8012,7 +8142,7 @@
           <w:color w:val="000000"/>
           <w:sz w:val="20"/>
           <w:szCs w:val="20"/>
-          <w:lang w:eastAsia="ru-RU"/>
+          <w:lang w:val="en-US" w:eastAsia="ru-RU"/>
         </w:rPr>
       </w:pPr>
       <w:r>
@@ -8041,7 +8171,7 @@
           <w:color w:val="000000"/>
           <w:sz w:val="20"/>
           <w:szCs w:val="20"/>
-          <w:lang w:eastAsia="ru-RU"/>
+          <w:lang w:val="en-US" w:eastAsia="ru-RU"/>
         </w:rPr>
         <w:t>;</w:t>
       </w:r>
@@ -8061,16 +8191,16 @@
           <w:color w:val="000000"/>
           <w:sz w:val="20"/>
           <w:szCs w:val="20"/>
-          <w:lang w:eastAsia="ru-RU"/>
-        </w:rPr>
-      </w:pPr>
-      <w:r>
-        <w:rPr>
-          <w:rFonts w:ascii="Times New Roman" w:eastAsia="Times New Roman" w:hAnsi="Times New Roman" w:cs="Times New Roman"/>
-          <w:color w:val="000000"/>
-          <w:sz w:val="20"/>
-          <w:szCs w:val="20"/>
-          <w:lang w:eastAsia="ru-RU"/>
+          <w:lang w:val="en-US" w:eastAsia="ru-RU"/>
+        </w:rPr>
+      </w:pPr>
+      <w:r>
+        <w:rPr>
+          <w:rFonts w:ascii="Times New Roman" w:eastAsia="Times New Roman" w:hAnsi="Times New Roman" w:cs="Times New Roman"/>
+          <w:color w:val="000000"/>
+          <w:sz w:val="20"/>
+          <w:szCs w:val="20"/>
+          <w:lang w:val="en-US" w:eastAsia="ru-RU"/>
         </w:rPr>
         <w:t xml:space="preserve">                    }</w:t>
       </w:r>
@@ -8090,16 +8220,16 @@
           <w:color w:val="000000"/>
           <w:sz w:val="20"/>
           <w:szCs w:val="20"/>
-          <w:lang w:eastAsia="ru-RU"/>
-        </w:rPr>
-      </w:pPr>
-      <w:r>
-        <w:rPr>
-          <w:rFonts w:ascii="Times New Roman" w:eastAsia="Times New Roman" w:hAnsi="Times New Roman" w:cs="Times New Roman"/>
-          <w:color w:val="000000"/>
-          <w:sz w:val="20"/>
-          <w:szCs w:val="20"/>
-          <w:lang w:eastAsia="ru-RU"/>
+          <w:lang w:val="en-US" w:eastAsia="ru-RU"/>
+        </w:rPr>
+      </w:pPr>
+      <w:r>
+        <w:rPr>
+          <w:rFonts w:ascii="Times New Roman" w:eastAsia="Times New Roman" w:hAnsi="Times New Roman" w:cs="Times New Roman"/>
+          <w:color w:val="000000"/>
+          <w:sz w:val="20"/>
+          <w:szCs w:val="20"/>
+          <w:lang w:val="en-US" w:eastAsia="ru-RU"/>
         </w:rPr>
         <w:t xml:space="preserve">                    </w:t>
       </w:r>
@@ -8119,7 +8249,7 @@
           <w:color w:val="000000"/>
           <w:sz w:val="20"/>
           <w:szCs w:val="20"/>
-          <w:lang w:eastAsia="ru-RU"/>
+          <w:lang w:val="en-US" w:eastAsia="ru-RU"/>
         </w:rPr>
         <w:t xml:space="preserve"> (</w:t>
       </w:r>
@@ -8139,7 +8269,7 @@
           <w:color w:val="000000"/>
           <w:sz w:val="20"/>
           <w:szCs w:val="20"/>
-          <w:lang w:eastAsia="ru-RU"/>
+          <w:lang w:val="en-US" w:eastAsia="ru-RU"/>
         </w:rPr>
         <w:t xml:space="preserve"> &lt;= 0)</w:t>
       </w:r>
@@ -8159,16 +8289,16 @@
           <w:color w:val="000000"/>
           <w:sz w:val="20"/>
           <w:szCs w:val="20"/>
-          <w:lang w:eastAsia="ru-RU"/>
-        </w:rPr>
-      </w:pPr>
-      <w:r>
-        <w:rPr>
-          <w:rFonts w:ascii="Times New Roman" w:eastAsia="Times New Roman" w:hAnsi="Times New Roman" w:cs="Times New Roman"/>
-          <w:color w:val="000000"/>
-          <w:sz w:val="20"/>
-          <w:szCs w:val="20"/>
-          <w:lang w:eastAsia="ru-RU"/>
+          <w:lang w:val="en-US" w:eastAsia="ru-RU"/>
+        </w:rPr>
+      </w:pPr>
+      <w:r>
+        <w:rPr>
+          <w:rFonts w:ascii="Times New Roman" w:eastAsia="Times New Roman" w:hAnsi="Times New Roman" w:cs="Times New Roman"/>
+          <w:color w:val="000000"/>
+          <w:sz w:val="20"/>
+          <w:szCs w:val="20"/>
+          <w:lang w:val="en-US" w:eastAsia="ru-RU"/>
         </w:rPr>
         <w:t xml:space="preserve">                    {</w:t>
       </w:r>
@@ -8197,7 +8327,7 @@
           <w:color w:val="000000"/>
           <w:sz w:val="20"/>
           <w:szCs w:val="20"/>
-          <w:lang w:eastAsia="ru-RU"/>
+          <w:lang w:val="en-US" w:eastAsia="ru-RU"/>
         </w:rPr>
         <w:t xml:space="preserve">                        </w:t>
       </w:r>
@@ -8217,7 +8347,7 @@
           <w:color w:val="000000"/>
           <w:sz w:val="20"/>
           <w:szCs w:val="20"/>
-          <w:lang w:eastAsia="ru-RU"/>
+          <w:lang w:val="en-US" w:eastAsia="ru-RU"/>
         </w:rPr>
         <w:t>.</w:t>
       </w:r>
@@ -8237,7 +8367,7 @@
           <w:color w:val="000000"/>
           <w:sz w:val="20"/>
           <w:szCs w:val="20"/>
-          <w:lang w:eastAsia="ru-RU"/>
+          <w:lang w:val="en-US" w:eastAsia="ru-RU"/>
         </w:rPr>
         <w:t>.</w:t>
       </w:r>
@@ -8257,9 +8387,29 @@
           <w:color w:val="000000"/>
           <w:sz w:val="20"/>
           <w:szCs w:val="20"/>
-          <w:lang w:eastAsia="ru-RU"/>
-        </w:rPr>
-        <w:t xml:space="preserve">("Ошибка! </w:t>
+          <w:lang w:val="en-US" w:eastAsia="ru-RU"/>
+        </w:rPr>
+        <w:t>("</w:t>
+      </w:r>
+      <w:r>
+        <w:rPr>
+          <w:rFonts w:ascii="Times New Roman" w:eastAsia="Times New Roman" w:hAnsi="Times New Roman" w:cs="Times New Roman"/>
+          <w:color w:val="000000"/>
+          <w:sz w:val="20"/>
+          <w:szCs w:val="20"/>
+          <w:lang w:eastAsia="ru-RU"/>
+        </w:rPr>
+        <w:t>Ошибка</w:t>
+      </w:r>
+      <w:r>
+        <w:rPr>
+          <w:rFonts w:ascii="Times New Roman" w:eastAsia="Times New Roman" w:hAnsi="Times New Roman" w:cs="Times New Roman"/>
+          <w:color w:val="000000"/>
+          <w:sz w:val="20"/>
+          <w:szCs w:val="20"/>
+          <w:lang w:val="en-US" w:eastAsia="ru-RU"/>
+        </w:rPr>
+        <w:t xml:space="preserve">! </w:t>
       </w:r>
       <w:r>
         <w:rPr>
@@ -9224,7 +9374,7 @@
           <w:color w:val="000000"/>
           <w:sz w:val="20"/>
           <w:szCs w:val="20"/>
-          <w:lang w:eastAsia="ru-RU"/>
+          <w:lang w:val="en-US" w:eastAsia="ru-RU"/>
         </w:rPr>
       </w:pPr>
       <w:r>
@@ -9243,7 +9393,7 @@
           <w:color w:val="000000"/>
           <w:sz w:val="20"/>
           <w:szCs w:val="20"/>
-          <w:lang w:eastAsia="ru-RU"/>
+          <w:lang w:val="en-US" w:eastAsia="ru-RU"/>
         </w:rPr>
         <w:t>(</w:t>
       </w:r>
@@ -9263,7 +9413,7 @@
           <w:color w:val="000000"/>
           <w:sz w:val="20"/>
           <w:szCs w:val="20"/>
-          <w:lang w:eastAsia="ru-RU"/>
+          <w:lang w:val="en-US" w:eastAsia="ru-RU"/>
         </w:rPr>
         <w:t xml:space="preserve"> == </w:t>
       </w:r>
@@ -9283,7 +9433,7 @@
           <w:color w:val="000000"/>
           <w:sz w:val="20"/>
           <w:szCs w:val="20"/>
-          <w:lang w:eastAsia="ru-RU"/>
+          <w:lang w:val="en-US" w:eastAsia="ru-RU"/>
         </w:rPr>
         <w:t>) {</w:t>
       </w:r>
@@ -9312,7 +9462,7 @@
           <w:color w:val="000000"/>
           <w:sz w:val="20"/>
           <w:szCs w:val="20"/>
-          <w:lang w:eastAsia="ru-RU"/>
+          <w:lang w:val="en-US" w:eastAsia="ru-RU"/>
         </w:rPr>
         <w:t xml:space="preserve">                        </w:t>
       </w:r>
@@ -9919,7 +10069,7 @@
           <w:color w:val="000000"/>
           <w:sz w:val="20"/>
           <w:szCs w:val="20"/>
-          <w:lang w:eastAsia="ru-RU"/>
+          <w:lang w:val="en-US" w:eastAsia="ru-RU"/>
         </w:rPr>
       </w:pPr>
       <w:r>
@@ -9938,7 +10088,7 @@
           <w:color w:val="000000"/>
           <w:sz w:val="20"/>
           <w:szCs w:val="20"/>
-          <w:lang w:eastAsia="ru-RU"/>
+          <w:lang w:val="en-US" w:eastAsia="ru-RU"/>
         </w:rPr>
         <w:t xml:space="preserve"> </w:t>
       </w:r>
@@ -9958,7 +10108,7 @@
           <w:color w:val="000000"/>
           <w:sz w:val="20"/>
           <w:szCs w:val="20"/>
-          <w:lang w:eastAsia="ru-RU"/>
+          <w:lang w:val="en-US" w:eastAsia="ru-RU"/>
         </w:rPr>
         <w:t xml:space="preserve"> = </w:t>
       </w:r>
@@ -9978,7 +10128,7 @@
           <w:color w:val="000000"/>
           <w:sz w:val="20"/>
           <w:szCs w:val="20"/>
-          <w:lang w:eastAsia="ru-RU"/>
+          <w:lang w:val="en-US" w:eastAsia="ru-RU"/>
         </w:rPr>
         <w:t xml:space="preserve"> </w:t>
       </w:r>
@@ -9998,36 +10148,106 @@
           <w:color w:val="000000"/>
           <w:sz w:val="20"/>
           <w:szCs w:val="20"/>
-          <w:lang w:eastAsia="ru-RU"/>
-        </w:rPr>
-        <w:t>(); //создание объекта для парсинга</w:t>
-      </w:r>
-    </w:p>
-    <w:p>
-      <w:pPr>
-        <w:pStyle w:val="ListParagraph"/>
-        <w:pBdr>
-          <w:top w:val="single" w:sz="4" w:space="1" w:color="auto"/>
-          <w:left w:val="single" w:sz="4" w:space="1" w:color="auto"/>
-          <w:bottom w:val="single" w:sz="4" w:space="1" w:color="auto"/>
-          <w:right w:val="single" w:sz="4" w:space="1" w:color="auto"/>
-        </w:pBdr>
-        <w:spacing w:after="0"/>
-        <w:rPr>
-          <w:rFonts w:ascii="Times New Roman" w:eastAsia="Times New Roman" w:hAnsi="Times New Roman" w:cs="Times New Roman"/>
-          <w:color w:val="000000"/>
-          <w:sz w:val="20"/>
-          <w:szCs w:val="20"/>
-          <w:lang w:val="en-US" w:eastAsia="ru-RU"/>
-        </w:rPr>
-      </w:pPr>
-      <w:r>
-        <w:rPr>
-          <w:rFonts w:ascii="Times New Roman" w:eastAsia="Times New Roman" w:hAnsi="Times New Roman" w:cs="Times New Roman"/>
-          <w:color w:val="000000"/>
-          <w:sz w:val="20"/>
-          <w:szCs w:val="20"/>
-          <w:lang w:eastAsia="ru-RU"/>
+          <w:lang w:val="en-US" w:eastAsia="ru-RU"/>
+        </w:rPr>
+        <w:t>(); //</w:t>
+      </w:r>
+      <w:r>
+        <w:rPr>
+          <w:rFonts w:ascii="Times New Roman" w:eastAsia="Times New Roman" w:hAnsi="Times New Roman" w:cs="Times New Roman"/>
+          <w:color w:val="000000"/>
+          <w:sz w:val="20"/>
+          <w:szCs w:val="20"/>
+          <w:lang w:eastAsia="ru-RU"/>
+        </w:rPr>
+        <w:t>создание</w:t>
+      </w:r>
+      <w:r>
+        <w:rPr>
+          <w:rFonts w:ascii="Times New Roman" w:eastAsia="Times New Roman" w:hAnsi="Times New Roman" w:cs="Times New Roman"/>
+          <w:color w:val="000000"/>
+          <w:sz w:val="20"/>
+          <w:szCs w:val="20"/>
+          <w:lang w:val="en-US" w:eastAsia="ru-RU"/>
+        </w:rPr>
+        <w:t xml:space="preserve"> </w:t>
+      </w:r>
+      <w:r>
+        <w:rPr>
+          <w:rFonts w:ascii="Times New Roman" w:eastAsia="Times New Roman" w:hAnsi="Times New Roman" w:cs="Times New Roman"/>
+          <w:color w:val="000000"/>
+          <w:sz w:val="20"/>
+          <w:szCs w:val="20"/>
+          <w:lang w:eastAsia="ru-RU"/>
+        </w:rPr>
+        <w:t>объекта</w:t>
+      </w:r>
+      <w:r>
+        <w:rPr>
+          <w:rFonts w:ascii="Times New Roman" w:eastAsia="Times New Roman" w:hAnsi="Times New Roman" w:cs="Times New Roman"/>
+          <w:color w:val="000000"/>
+          <w:sz w:val="20"/>
+          <w:szCs w:val="20"/>
+          <w:lang w:val="en-US" w:eastAsia="ru-RU"/>
+        </w:rPr>
+        <w:t xml:space="preserve"> </w:t>
+      </w:r>
+      <w:r>
+        <w:rPr>
+          <w:rFonts w:ascii="Times New Roman" w:eastAsia="Times New Roman" w:hAnsi="Times New Roman" w:cs="Times New Roman"/>
+          <w:color w:val="000000"/>
+          <w:sz w:val="20"/>
+          <w:szCs w:val="20"/>
+          <w:lang w:eastAsia="ru-RU"/>
+        </w:rPr>
+        <w:t>для</w:t>
+      </w:r>
+      <w:r>
+        <w:rPr>
+          <w:rFonts w:ascii="Times New Roman" w:eastAsia="Times New Roman" w:hAnsi="Times New Roman" w:cs="Times New Roman"/>
+          <w:color w:val="000000"/>
+          <w:sz w:val="20"/>
+          <w:szCs w:val="20"/>
+          <w:lang w:val="en-US" w:eastAsia="ru-RU"/>
+        </w:rPr>
+        <w:t xml:space="preserve"> </w:t>
+      </w:r>
+      <w:r>
+        <w:rPr>
+          <w:rFonts w:ascii="Times New Roman" w:eastAsia="Times New Roman" w:hAnsi="Times New Roman" w:cs="Times New Roman"/>
+          <w:color w:val="000000"/>
+          <w:sz w:val="20"/>
+          <w:szCs w:val="20"/>
+          <w:lang w:eastAsia="ru-RU"/>
+        </w:rPr>
+        <w:t>парсинга</w:t>
+      </w:r>
+    </w:p>
+    <w:p>
+      <w:pPr>
+        <w:pStyle w:val="ListParagraph"/>
+        <w:pBdr>
+          <w:top w:val="single" w:sz="4" w:space="1" w:color="auto"/>
+          <w:left w:val="single" w:sz="4" w:space="1" w:color="auto"/>
+          <w:bottom w:val="single" w:sz="4" w:space="1" w:color="auto"/>
+          <w:right w:val="single" w:sz="4" w:space="1" w:color="auto"/>
+        </w:pBdr>
+        <w:spacing w:after="0"/>
+        <w:rPr>
+          <w:rFonts w:ascii="Times New Roman" w:eastAsia="Times New Roman" w:hAnsi="Times New Roman" w:cs="Times New Roman"/>
+          <w:color w:val="000000"/>
+          <w:sz w:val="20"/>
+          <w:szCs w:val="20"/>
+          <w:lang w:val="en-US" w:eastAsia="ru-RU"/>
+        </w:rPr>
+      </w:pPr>
+      <w:r>
+        <w:rPr>
+          <w:rFonts w:ascii="Times New Roman" w:eastAsia="Times New Roman" w:hAnsi="Times New Roman" w:cs="Times New Roman"/>
+          <w:color w:val="000000"/>
+          <w:sz w:val="20"/>
+          <w:szCs w:val="20"/>
+          <w:lang w:val="en-US" w:eastAsia="ru-RU"/>
         </w:rPr>
         <w:t xml:space="preserve">                </w:t>
       </w:r>
@@ -10222,7 +10442,7 @@
           <w:color w:val="000000"/>
           <w:sz w:val="20"/>
           <w:szCs w:val="20"/>
-          <w:lang w:val="en-US" w:eastAsia="ru-RU"/>
+          <w:lang w:eastAsia="ru-RU"/>
         </w:rPr>
       </w:pPr>
       <w:r>
@@ -10251,7 +10471,7 @@
           <w:color w:val="000000"/>
           <w:sz w:val="20"/>
           <w:szCs w:val="20"/>
-          <w:lang w:val="en-US" w:eastAsia="ru-RU"/>
+          <w:lang w:eastAsia="ru-RU"/>
         </w:rPr>
         <w:t xml:space="preserve"> (</w:t>
       </w:r>
@@ -10271,7 +10491,7 @@
           <w:color w:val="000000"/>
           <w:sz w:val="20"/>
           <w:szCs w:val="20"/>
-          <w:lang w:val="en-US" w:eastAsia="ru-RU"/>
+          <w:lang w:eastAsia="ru-RU"/>
         </w:rPr>
         <w:t xml:space="preserve"> </w:t>
       </w:r>
@@ -10291,7 +10511,7 @@
           <w:color w:val="000000"/>
           <w:sz w:val="20"/>
           <w:szCs w:val="20"/>
-          <w:lang w:val="en-US" w:eastAsia="ru-RU"/>
+          <w:lang w:eastAsia="ru-RU"/>
         </w:rPr>
         <w:t xml:space="preserve"> = 0; </w:t>
       </w:r>
@@ -10311,7 +10531,7 @@
           <w:color w:val="000000"/>
           <w:sz w:val="20"/>
           <w:szCs w:val="20"/>
-          <w:lang w:val="en-US" w:eastAsia="ru-RU"/>
+          <w:lang w:eastAsia="ru-RU"/>
         </w:rPr>
         <w:t>&lt;</w:t>
       </w:r>
@@ -10331,7 +10551,7 @@
           <w:color w:val="000000"/>
           <w:sz w:val="20"/>
           <w:szCs w:val="20"/>
-          <w:lang w:val="en-US" w:eastAsia="ru-RU"/>
+          <w:lang w:eastAsia="ru-RU"/>
         </w:rPr>
         <w:t>.</w:t>
       </w:r>
@@ -10351,7 +10571,7 @@
           <w:color w:val="000000"/>
           <w:sz w:val="20"/>
           <w:szCs w:val="20"/>
-          <w:lang w:val="en-US" w:eastAsia="ru-RU"/>
+          <w:lang w:eastAsia="ru-RU"/>
         </w:rPr>
         <w:t>();</w:t>
       </w:r>
@@ -10371,7 +10591,7 @@
           <w:color w:val="000000"/>
           <w:sz w:val="20"/>
           <w:szCs w:val="20"/>
-          <w:lang w:val="en-US" w:eastAsia="ru-RU"/>
+          <w:lang w:eastAsia="ru-RU"/>
         </w:rPr>
         <w:t>++){</w:t>
       </w:r>
@@ -10400,7 +10620,7 @@
           <w:color w:val="000000"/>
           <w:sz w:val="20"/>
           <w:szCs w:val="20"/>
-          <w:lang w:val="en-US" w:eastAsia="ru-RU"/>
+          <w:lang w:eastAsia="ru-RU"/>
         </w:rPr>
         <w:t xml:space="preserve">                </w:t>
       </w:r>
@@ -11225,7 +11445,7 @@
           <w:szCs w:val="20"/>
           <w:lang w:val="en-US" w:eastAsia="ru-RU"/>
         </w:rPr>
-        <w:t xml:space="preserve">            if (menu_select ==5)</w:t>
+        <w:t xml:space="preserve">  if (menu_select ==5)</w:t>
       </w:r>
     </w:p>
     <w:p>
@@ -11283,7 +11503,47 @@
           <w:szCs w:val="20"/>
           <w:lang w:val="en-US" w:eastAsia="ru-RU"/>
         </w:rPr>
-        <w:t xml:space="preserve">             System.out.println("Список таблиц:");</w:t>
+        <w:t xml:space="preserve">             System.out.println("</w:t>
+      </w:r>
+      <w:r>
+        <w:rPr>
+          <w:rFonts w:ascii="Times New Roman" w:eastAsia="Times New Roman" w:hAnsi="Times New Roman" w:cs="Times New Roman"/>
+          <w:color w:val="000000"/>
+          <w:sz w:val="20"/>
+          <w:szCs w:val="20"/>
+          <w:lang w:eastAsia="ru-RU"/>
+        </w:rPr>
+        <w:t>Список</w:t>
+      </w:r>
+      <w:r>
+        <w:rPr>
+          <w:rFonts w:ascii="Times New Roman" w:eastAsia="Times New Roman" w:hAnsi="Times New Roman" w:cs="Times New Roman"/>
+          <w:color w:val="000000"/>
+          <w:sz w:val="20"/>
+          <w:szCs w:val="20"/>
+          <w:lang w:val="en-US" w:eastAsia="ru-RU"/>
+        </w:rPr>
+        <w:t xml:space="preserve"> </w:t>
+      </w:r>
+      <w:r>
+        <w:rPr>
+          <w:rFonts w:ascii="Times New Roman" w:eastAsia="Times New Roman" w:hAnsi="Times New Roman" w:cs="Times New Roman"/>
+          <w:color w:val="000000"/>
+          <w:sz w:val="20"/>
+          <w:szCs w:val="20"/>
+          <w:lang w:eastAsia="ru-RU"/>
+        </w:rPr>
+        <w:t>таблиц</w:t>
+      </w:r>
+      <w:r>
+        <w:rPr>
+          <w:rFonts w:ascii="Times New Roman" w:eastAsia="Times New Roman" w:hAnsi="Times New Roman" w:cs="Times New Roman"/>
+          <w:color w:val="000000"/>
+          <w:sz w:val="20"/>
+          <w:szCs w:val="20"/>
+          <w:lang w:val="en-US" w:eastAsia="ru-RU"/>
+        </w:rPr>
+        <w:t>:");</w:t>
       </w:r>
     </w:p>
     <w:p>
@@ -11438,6 +11698,35 @@
           <w:szCs w:val="20"/>
           <w:lang w:eastAsia="ru-RU"/>
         </w:rPr>
+        <w:t xml:space="preserve">                                System.out.println("Введите номер таблицы для экспорта в CSV:");</w:t>
+      </w:r>
+    </w:p>
+    <w:p>
+      <w:pPr>
+        <w:pStyle w:val="ListParagraph"/>
+        <w:pBdr>
+          <w:top w:val="single" w:sz="4" w:space="1" w:color="auto"/>
+          <w:left w:val="single" w:sz="4" w:space="1" w:color="auto"/>
+          <w:bottom w:val="single" w:sz="4" w:space="1" w:color="auto"/>
+          <w:right w:val="single" w:sz="4" w:space="1" w:color="auto"/>
+        </w:pBdr>
+        <w:spacing w:after="0"/>
+        <w:rPr>
+          <w:rFonts w:ascii="Times New Roman" w:eastAsia="Times New Roman" w:hAnsi="Times New Roman" w:cs="Times New Roman"/>
+          <w:color w:val="000000"/>
+          <w:sz w:val="20"/>
+          <w:szCs w:val="20"/>
+          <w:lang w:val="en-US" w:eastAsia="ru-RU"/>
+        </w:rPr>
+      </w:pPr>
+      <w:r>
+        <w:rPr>
+          <w:rFonts w:ascii="Times New Roman" w:eastAsia="Times New Roman" w:hAnsi="Times New Roman" w:cs="Times New Roman"/>
+          <w:color w:val="000000"/>
+          <w:sz w:val="20"/>
+          <w:szCs w:val="20"/>
+          <w:lang w:eastAsia="ru-RU"/>
+        </w:rPr>
         <w:t xml:space="preserve">                                </w:t>
       </w:r>
       <w:r>
@@ -11448,115 +11737,6 @@
           <w:szCs w:val="20"/>
           <w:lang w:val="en-US" w:eastAsia="ru-RU"/>
         </w:rPr>
-        <w:t>System</w:t>
-      </w:r>
-      <w:r>
-        <w:rPr>
-          <w:rFonts w:ascii="Times New Roman" w:eastAsia="Times New Roman" w:hAnsi="Times New Roman" w:cs="Times New Roman"/>
-          <w:color w:val="000000"/>
-          <w:sz w:val="20"/>
-          <w:szCs w:val="20"/>
-          <w:lang w:eastAsia="ru-RU"/>
-        </w:rPr>
-        <w:t>.</w:t>
-      </w:r>
-      <w:r>
-        <w:rPr>
-          <w:rFonts w:ascii="Times New Roman" w:eastAsia="Times New Roman" w:hAnsi="Times New Roman" w:cs="Times New Roman"/>
-          <w:color w:val="000000"/>
-          <w:sz w:val="20"/>
-          <w:szCs w:val="20"/>
-          <w:lang w:val="en-US" w:eastAsia="ru-RU"/>
-        </w:rPr>
-        <w:t>out</w:t>
-      </w:r>
-      <w:r>
-        <w:rPr>
-          <w:rFonts w:ascii="Times New Roman" w:eastAsia="Times New Roman" w:hAnsi="Times New Roman" w:cs="Times New Roman"/>
-          <w:color w:val="000000"/>
-          <w:sz w:val="20"/>
-          <w:szCs w:val="20"/>
-          <w:lang w:eastAsia="ru-RU"/>
-        </w:rPr>
-        <w:t>.</w:t>
-      </w:r>
-      <w:r>
-        <w:rPr>
-          <w:rFonts w:ascii="Times New Roman" w:eastAsia="Times New Roman" w:hAnsi="Times New Roman" w:cs="Times New Roman"/>
-          <w:color w:val="000000"/>
-          <w:sz w:val="20"/>
-          <w:szCs w:val="20"/>
-          <w:lang w:val="en-US" w:eastAsia="ru-RU"/>
-        </w:rPr>
-        <w:t>println</w:t>
-      </w:r>
-      <w:r>
-        <w:rPr>
-          <w:rFonts w:ascii="Times New Roman" w:eastAsia="Times New Roman" w:hAnsi="Times New Roman" w:cs="Times New Roman"/>
-          <w:color w:val="000000"/>
-          <w:sz w:val="20"/>
-          <w:szCs w:val="20"/>
-          <w:lang w:eastAsia="ru-RU"/>
-        </w:rPr>
-        <w:t xml:space="preserve">("Введите номер таблицы для экспорта в </w:t>
-      </w:r>
-      <w:r>
-        <w:rPr>
-          <w:rFonts w:ascii="Times New Roman" w:eastAsia="Times New Roman" w:hAnsi="Times New Roman" w:cs="Times New Roman"/>
-          <w:color w:val="000000"/>
-          <w:sz w:val="20"/>
-          <w:szCs w:val="20"/>
-          <w:lang w:val="en-US" w:eastAsia="ru-RU"/>
-        </w:rPr>
-        <w:t>XML</w:t>
-      </w:r>
-      <w:r>
-        <w:rPr>
-          <w:rFonts w:ascii="Times New Roman" w:eastAsia="Times New Roman" w:hAnsi="Times New Roman" w:cs="Times New Roman"/>
-          <w:color w:val="000000"/>
-          <w:sz w:val="20"/>
-          <w:szCs w:val="20"/>
-          <w:lang w:eastAsia="ru-RU"/>
-        </w:rPr>
-        <w:t>:");</w:t>
-      </w:r>
-    </w:p>
-    <w:p>
-      <w:pPr>
-        <w:pStyle w:val="ListParagraph"/>
-        <w:pBdr>
-          <w:top w:val="single" w:sz="4" w:space="1" w:color="auto"/>
-          <w:left w:val="single" w:sz="4" w:space="1" w:color="auto"/>
-          <w:bottom w:val="single" w:sz="4" w:space="1" w:color="auto"/>
-          <w:right w:val="single" w:sz="4" w:space="1" w:color="auto"/>
-        </w:pBdr>
-        <w:spacing w:after="0"/>
-        <w:rPr>
-          <w:rFonts w:ascii="Times New Roman" w:eastAsia="Times New Roman" w:hAnsi="Times New Roman" w:cs="Times New Roman"/>
-          <w:color w:val="000000"/>
-          <w:sz w:val="20"/>
-          <w:szCs w:val="20"/>
-          <w:lang w:val="en-US" w:eastAsia="ru-RU"/>
-        </w:rPr>
-      </w:pPr>
-      <w:r>
-        <w:rPr>
-          <w:rFonts w:ascii="Times New Roman" w:eastAsia="Times New Roman" w:hAnsi="Times New Roman" w:cs="Times New Roman"/>
-          <w:color w:val="000000"/>
-          <w:sz w:val="20"/>
-          <w:szCs w:val="20"/>
-          <w:lang w:eastAsia="ru-RU"/>
-        </w:rPr>
-        <w:t xml:space="preserve">                                </w:t>
-      </w:r>
-      <w:r>
-        <w:rPr>
-          <w:rFonts w:ascii="Times New Roman" w:eastAsia="Times New Roman" w:hAnsi="Times New Roman" w:cs="Times New Roman"/>
-          <w:color w:val="000000"/>
-          <w:sz w:val="20"/>
-          <w:szCs w:val="20"/>
-          <w:lang w:val="en-US" w:eastAsia="ru-RU"/>
-        </w:rPr>
         <w:t>try{</w:t>
       </w:r>
     </w:p>
@@ -11644,7 +11824,27 @@
           <w:szCs w:val="20"/>
           <w:lang w:val="en-US" w:eastAsia="ru-RU"/>
         </w:rPr>
-        <w:t xml:space="preserve">                    System.err.println("Ошибка! </w:t>
+        <w:t xml:space="preserve">                    System.err.println("</w:t>
+      </w:r>
+      <w:r>
+        <w:rPr>
+          <w:rFonts w:ascii="Times New Roman" w:eastAsia="Times New Roman" w:hAnsi="Times New Roman" w:cs="Times New Roman"/>
+          <w:color w:val="000000"/>
+          <w:sz w:val="20"/>
+          <w:szCs w:val="20"/>
+          <w:lang w:eastAsia="ru-RU"/>
+        </w:rPr>
+        <w:t>Ошибка</w:t>
+      </w:r>
+      <w:r>
+        <w:rPr>
+          <w:rFonts w:ascii="Times New Roman" w:eastAsia="Times New Roman" w:hAnsi="Times New Roman" w:cs="Times New Roman"/>
+          <w:color w:val="000000"/>
+          <w:sz w:val="20"/>
+          <w:szCs w:val="20"/>
+          <w:lang w:val="en-US" w:eastAsia="ru-RU"/>
+        </w:rPr>
+        <w:t xml:space="preserve">! </w:t>
       </w:r>
       <w:r>
         <w:rPr>
@@ -11672,16 +11872,103 @@
           <w:color w:val="000000"/>
           <w:sz w:val="20"/>
           <w:szCs w:val="20"/>
-          <w:lang w:eastAsia="ru-RU"/>
-        </w:rPr>
-      </w:pPr>
-      <w:r>
-        <w:rPr>
-          <w:rFonts w:ascii="Times New Roman" w:eastAsia="Times New Roman" w:hAnsi="Times New Roman" w:cs="Times New Roman"/>
-          <w:color w:val="000000"/>
-          <w:sz w:val="20"/>
-          <w:szCs w:val="20"/>
-          <w:lang w:eastAsia="ru-RU"/>
+          <w:lang w:val="en-US" w:eastAsia="ru-RU"/>
+        </w:rPr>
+      </w:pPr>
+      <w:r>
+        <w:rPr>
+          <w:rFonts w:ascii="Times New Roman" w:eastAsia="Times New Roman" w:hAnsi="Times New Roman" w:cs="Times New Roman"/>
+          <w:color w:val="000000"/>
+          <w:sz w:val="20"/>
+          <w:szCs w:val="20"/>
+          <w:lang w:val="en-US" w:eastAsia="ru-RU"/>
+        </w:rPr>
+        <w:t xml:space="preserve">                    continue;</w:t>
+      </w:r>
+    </w:p>
+    <w:p>
+      <w:pPr>
+        <w:pStyle w:val="ListParagraph"/>
+        <w:pBdr>
+          <w:top w:val="single" w:sz="4" w:space="1" w:color="auto"/>
+          <w:left w:val="single" w:sz="4" w:space="1" w:color="auto"/>
+          <w:bottom w:val="single" w:sz="4" w:space="1" w:color="auto"/>
+          <w:right w:val="single" w:sz="4" w:space="1" w:color="auto"/>
+        </w:pBdr>
+        <w:spacing w:after="0"/>
+        <w:rPr>
+          <w:rFonts w:ascii="Times New Roman" w:eastAsia="Times New Roman" w:hAnsi="Times New Roman" w:cs="Times New Roman"/>
+          <w:color w:val="000000"/>
+          <w:sz w:val="20"/>
+          <w:szCs w:val="20"/>
+          <w:lang w:val="en-US" w:eastAsia="ru-RU"/>
+        </w:rPr>
+      </w:pPr>
+      <w:r>
+        <w:rPr>
+          <w:rFonts w:ascii="Times New Roman" w:eastAsia="Times New Roman" w:hAnsi="Times New Roman" w:cs="Times New Roman"/>
+          <w:color w:val="000000"/>
+          <w:sz w:val="20"/>
+          <w:szCs w:val="20"/>
+          <w:lang w:val="en-US" w:eastAsia="ru-RU"/>
+        </w:rPr>
+        <w:t xml:space="preserve">                }</w:t>
+      </w:r>
+    </w:p>
+    <w:p>
+      <w:pPr>
+        <w:pStyle w:val="ListParagraph"/>
+        <w:pBdr>
+          <w:top w:val="single" w:sz="4" w:space="1" w:color="auto"/>
+          <w:left w:val="single" w:sz="4" w:space="1" w:color="auto"/>
+          <w:bottom w:val="single" w:sz="4" w:space="1" w:color="auto"/>
+          <w:right w:val="single" w:sz="4" w:space="1" w:color="auto"/>
+        </w:pBdr>
+        <w:spacing w:after="0"/>
+        <w:rPr>
+          <w:rFonts w:ascii="Times New Roman" w:eastAsia="Times New Roman" w:hAnsi="Times New Roman" w:cs="Times New Roman"/>
+          <w:color w:val="000000"/>
+          <w:sz w:val="20"/>
+          <w:szCs w:val="20"/>
+          <w:lang w:val="en-US" w:eastAsia="ru-RU"/>
+        </w:rPr>
+      </w:pPr>
+      <w:r>
+        <w:rPr>
+          <w:rFonts w:ascii="Times New Roman" w:eastAsia="Times New Roman" w:hAnsi="Times New Roman" w:cs="Times New Roman"/>
+          <w:color w:val="000000"/>
+          <w:sz w:val="20"/>
+          <w:szCs w:val="20"/>
+          <w:lang w:val="en-US" w:eastAsia="ru-RU"/>
+        </w:rPr>
+        <w:t xml:space="preserve">                if((table_number &gt; vec_tab.size()) || (table_number &lt; 0)){</w:t>
+      </w:r>
+    </w:p>
+    <w:p>
+      <w:pPr>
+        <w:pStyle w:val="ListParagraph"/>
+        <w:pBdr>
+          <w:top w:val="single" w:sz="4" w:space="1" w:color="auto"/>
+          <w:left w:val="single" w:sz="4" w:space="1" w:color="auto"/>
+          <w:bottom w:val="single" w:sz="4" w:space="1" w:color="auto"/>
+          <w:right w:val="single" w:sz="4" w:space="1" w:color="auto"/>
+        </w:pBdr>
+        <w:spacing w:after="0"/>
+        <w:rPr>
+          <w:rFonts w:ascii="Times New Roman" w:eastAsia="Times New Roman" w:hAnsi="Times New Roman" w:cs="Times New Roman"/>
+          <w:color w:val="000000"/>
+          <w:sz w:val="20"/>
+          <w:szCs w:val="20"/>
+          <w:lang w:eastAsia="ru-RU"/>
+        </w:rPr>
+      </w:pPr>
+      <w:r>
+        <w:rPr>
+          <w:rFonts w:ascii="Times New Roman" w:eastAsia="Times New Roman" w:hAnsi="Times New Roman" w:cs="Times New Roman"/>
+          <w:color w:val="000000"/>
+          <w:sz w:val="20"/>
+          <w:szCs w:val="20"/>
+          <w:lang w:val="en-US" w:eastAsia="ru-RU"/>
         </w:rPr>
         <w:t xml:space="preserve">                    </w:t>
       </w:r>
@@ -11691,242 +11978,65 @@
           <w:color w:val="000000"/>
           <w:sz w:val="20"/>
           <w:szCs w:val="20"/>
-          <w:lang w:val="en-US" w:eastAsia="ru-RU"/>
-        </w:rPr>
-        <w:t>continue</w:t>
-      </w:r>
-      <w:r>
-        <w:rPr>
-          <w:rFonts w:ascii="Times New Roman" w:eastAsia="Times New Roman" w:hAnsi="Times New Roman" w:cs="Times New Roman"/>
-          <w:color w:val="000000"/>
-          <w:sz w:val="20"/>
-          <w:szCs w:val="20"/>
-          <w:lang w:eastAsia="ru-RU"/>
-        </w:rPr>
-        <w:t>;</w:t>
-      </w:r>
-    </w:p>
-    <w:p>
-      <w:pPr>
-        <w:pStyle w:val="ListParagraph"/>
-        <w:pBdr>
-          <w:top w:val="single" w:sz="4" w:space="1" w:color="auto"/>
-          <w:left w:val="single" w:sz="4" w:space="1" w:color="auto"/>
-          <w:bottom w:val="single" w:sz="4" w:space="1" w:color="auto"/>
-          <w:right w:val="single" w:sz="4" w:space="1" w:color="auto"/>
-        </w:pBdr>
-        <w:spacing w:after="0"/>
-        <w:rPr>
-          <w:rFonts w:ascii="Times New Roman" w:eastAsia="Times New Roman" w:hAnsi="Times New Roman" w:cs="Times New Roman"/>
-          <w:color w:val="000000"/>
-          <w:sz w:val="20"/>
-          <w:szCs w:val="20"/>
-          <w:lang w:eastAsia="ru-RU"/>
-        </w:rPr>
-      </w:pPr>
-      <w:r>
-        <w:rPr>
-          <w:rFonts w:ascii="Times New Roman" w:eastAsia="Times New Roman" w:hAnsi="Times New Roman" w:cs="Times New Roman"/>
-          <w:color w:val="000000"/>
-          <w:sz w:val="20"/>
-          <w:szCs w:val="20"/>
-          <w:lang w:eastAsia="ru-RU"/>
-        </w:rPr>
-        <w:t xml:space="preserve">                </w:t>
-      </w:r>
-      <w:r>
-        <w:rPr>
-          <w:rFonts w:ascii="Times New Roman" w:eastAsia="Times New Roman" w:hAnsi="Times New Roman" w:cs="Times New Roman"/>
-          <w:color w:val="000000"/>
-          <w:sz w:val="20"/>
-          <w:szCs w:val="20"/>
-          <w:lang w:eastAsia="ru-RU"/>
-        </w:rPr>
-        <w:t>}</w:t>
-      </w:r>
-    </w:p>
-    <w:p>
-      <w:pPr>
-        <w:pStyle w:val="ListParagraph"/>
-        <w:pBdr>
-          <w:top w:val="single" w:sz="4" w:space="1" w:color="auto"/>
-          <w:left w:val="single" w:sz="4" w:space="1" w:color="auto"/>
-          <w:bottom w:val="single" w:sz="4" w:space="1" w:color="auto"/>
-          <w:right w:val="single" w:sz="4" w:space="1" w:color="auto"/>
-        </w:pBdr>
-        <w:spacing w:after="0"/>
-        <w:rPr>
-          <w:rFonts w:ascii="Times New Roman" w:eastAsia="Times New Roman" w:hAnsi="Times New Roman" w:cs="Times New Roman"/>
-          <w:color w:val="000000"/>
-          <w:sz w:val="20"/>
-          <w:szCs w:val="20"/>
-          <w:lang w:val="en-US" w:eastAsia="ru-RU"/>
-        </w:rPr>
-      </w:pPr>
-      <w:r>
-        <w:rPr>
-          <w:rFonts w:ascii="Times New Roman" w:eastAsia="Times New Roman" w:hAnsi="Times New Roman" w:cs="Times New Roman"/>
-          <w:color w:val="000000"/>
-          <w:sz w:val="20"/>
-          <w:szCs w:val="20"/>
-          <w:lang w:eastAsia="ru-RU"/>
-        </w:rPr>
-        <w:t xml:space="preserve">                </w:t>
-      </w:r>
-      <w:r>
-        <w:rPr>
-          <w:rFonts w:ascii="Times New Roman" w:eastAsia="Times New Roman" w:hAnsi="Times New Roman" w:cs="Times New Roman"/>
-          <w:color w:val="000000"/>
-          <w:sz w:val="20"/>
-          <w:szCs w:val="20"/>
-          <w:lang w:val="en-US" w:eastAsia="ru-RU"/>
-        </w:rPr>
-        <w:t>if((table_number &gt; vec_tab.size()) || (table_number &lt; 0)){</w:t>
-      </w:r>
-    </w:p>
-    <w:p>
-      <w:pPr>
-        <w:pStyle w:val="ListParagraph"/>
-        <w:pBdr>
-          <w:top w:val="single" w:sz="4" w:space="1" w:color="auto"/>
-          <w:left w:val="single" w:sz="4" w:space="1" w:color="auto"/>
-          <w:bottom w:val="single" w:sz="4" w:space="1" w:color="auto"/>
-          <w:right w:val="single" w:sz="4" w:space="1" w:color="auto"/>
-        </w:pBdr>
-        <w:spacing w:after="0"/>
-        <w:rPr>
-          <w:rFonts w:ascii="Times New Roman" w:eastAsia="Times New Roman" w:hAnsi="Times New Roman" w:cs="Times New Roman"/>
-          <w:color w:val="000000"/>
-          <w:sz w:val="20"/>
-          <w:szCs w:val="20"/>
-          <w:lang w:eastAsia="ru-RU"/>
-        </w:rPr>
-      </w:pPr>
-      <w:r>
-        <w:rPr>
-          <w:rFonts w:ascii="Times New Roman" w:eastAsia="Times New Roman" w:hAnsi="Times New Roman" w:cs="Times New Roman"/>
-          <w:color w:val="000000"/>
-          <w:sz w:val="20"/>
-          <w:szCs w:val="20"/>
-          <w:lang w:val="en-US" w:eastAsia="ru-RU"/>
-        </w:rPr>
-        <w:t xml:space="preserve">                    System</w:t>
-      </w:r>
-      <w:r>
-        <w:rPr>
-          <w:rFonts w:ascii="Times New Roman" w:eastAsia="Times New Roman" w:hAnsi="Times New Roman" w:cs="Times New Roman"/>
-          <w:color w:val="000000"/>
-          <w:sz w:val="20"/>
-          <w:szCs w:val="20"/>
-          <w:lang w:eastAsia="ru-RU"/>
-        </w:rPr>
-        <w:t>.</w:t>
-      </w:r>
-      <w:r>
-        <w:rPr>
-          <w:rFonts w:ascii="Times New Roman" w:eastAsia="Times New Roman" w:hAnsi="Times New Roman" w:cs="Times New Roman"/>
-          <w:color w:val="000000"/>
-          <w:sz w:val="20"/>
-          <w:szCs w:val="20"/>
-          <w:lang w:val="en-US" w:eastAsia="ru-RU"/>
-        </w:rPr>
-        <w:t>err</w:t>
-      </w:r>
-      <w:r>
-        <w:rPr>
-          <w:rFonts w:ascii="Times New Roman" w:eastAsia="Times New Roman" w:hAnsi="Times New Roman" w:cs="Times New Roman"/>
-          <w:color w:val="000000"/>
-          <w:sz w:val="20"/>
-          <w:szCs w:val="20"/>
-          <w:lang w:eastAsia="ru-RU"/>
-        </w:rPr>
-        <w:t>.</w:t>
-      </w:r>
-      <w:r>
-        <w:rPr>
-          <w:rFonts w:ascii="Times New Roman" w:eastAsia="Times New Roman" w:hAnsi="Times New Roman" w:cs="Times New Roman"/>
-          <w:color w:val="000000"/>
-          <w:sz w:val="20"/>
-          <w:szCs w:val="20"/>
-          <w:lang w:val="en-US" w:eastAsia="ru-RU"/>
-        </w:rPr>
-        <w:t>println</w:t>
-      </w:r>
-      <w:r>
-        <w:rPr>
-          <w:rFonts w:ascii="Times New Roman" w:eastAsia="Times New Roman" w:hAnsi="Times New Roman" w:cs="Times New Roman"/>
-          <w:color w:val="000000"/>
-          <w:sz w:val="20"/>
-          <w:szCs w:val="20"/>
-          <w:lang w:eastAsia="ru-RU"/>
-        </w:rPr>
-        <w:t>("Ошибка! Таблица с таким номером отсутсвует.");</w:t>
-      </w:r>
-    </w:p>
-    <w:p>
-      <w:pPr>
-        <w:pStyle w:val="ListParagraph"/>
-        <w:pBdr>
-          <w:top w:val="single" w:sz="4" w:space="1" w:color="auto"/>
-          <w:left w:val="single" w:sz="4" w:space="1" w:color="auto"/>
-          <w:bottom w:val="single" w:sz="4" w:space="1" w:color="auto"/>
-          <w:right w:val="single" w:sz="4" w:space="1" w:color="auto"/>
-        </w:pBdr>
-        <w:spacing w:after="0"/>
-        <w:rPr>
-          <w:rFonts w:ascii="Times New Roman" w:eastAsia="Times New Roman" w:hAnsi="Times New Roman" w:cs="Times New Roman"/>
-          <w:color w:val="000000"/>
-          <w:sz w:val="20"/>
-          <w:szCs w:val="20"/>
-          <w:lang w:val="en-US" w:eastAsia="ru-RU"/>
-        </w:rPr>
-      </w:pPr>
-      <w:r>
-        <w:rPr>
-          <w:rFonts w:ascii="Times New Roman" w:eastAsia="Times New Roman" w:hAnsi="Times New Roman" w:cs="Times New Roman"/>
-          <w:color w:val="000000"/>
-          <w:sz w:val="20"/>
-          <w:szCs w:val="20"/>
-          <w:lang w:eastAsia="ru-RU"/>
-        </w:rPr>
-        <w:t xml:space="preserve">                    </w:t>
-      </w:r>
-      <w:r>
-        <w:rPr>
-          <w:rFonts w:ascii="Times New Roman" w:eastAsia="Times New Roman" w:hAnsi="Times New Roman" w:cs="Times New Roman"/>
-          <w:color w:val="000000"/>
-          <w:sz w:val="20"/>
-          <w:szCs w:val="20"/>
-          <w:lang w:val="en-US" w:eastAsia="ru-RU"/>
-        </w:rPr>
-        <w:t>continue;</w:t>
-      </w:r>
-    </w:p>
-    <w:p>
-      <w:pPr>
-        <w:pStyle w:val="ListParagraph"/>
-        <w:pBdr>
-          <w:top w:val="single" w:sz="4" w:space="1" w:color="auto"/>
-          <w:left w:val="single" w:sz="4" w:space="1" w:color="auto"/>
-          <w:bottom w:val="single" w:sz="4" w:space="1" w:color="auto"/>
-          <w:right w:val="single" w:sz="4" w:space="1" w:color="auto"/>
-        </w:pBdr>
-        <w:spacing w:after="0"/>
-        <w:rPr>
-          <w:rFonts w:ascii="Times New Roman" w:eastAsia="Times New Roman" w:hAnsi="Times New Roman" w:cs="Times New Roman"/>
-          <w:color w:val="000000"/>
-          <w:sz w:val="20"/>
-          <w:szCs w:val="20"/>
-          <w:lang w:val="en-US" w:eastAsia="ru-RU"/>
-        </w:rPr>
-      </w:pPr>
-      <w:r>
-        <w:rPr>
-          <w:rFonts w:ascii="Times New Roman" w:eastAsia="Times New Roman" w:hAnsi="Times New Roman" w:cs="Times New Roman"/>
-          <w:color w:val="000000"/>
-          <w:sz w:val="20"/>
-          <w:szCs w:val="20"/>
-          <w:lang w:val="en-US" w:eastAsia="ru-RU"/>
+          <w:lang w:eastAsia="ru-RU"/>
+        </w:rPr>
+        <w:t>System.err.println("Ошибка! Таблица с таким номером отсутсвует.");</w:t>
+      </w:r>
+    </w:p>
+    <w:p>
+      <w:pPr>
+        <w:pStyle w:val="ListParagraph"/>
+        <w:pBdr>
+          <w:top w:val="single" w:sz="4" w:space="1" w:color="auto"/>
+          <w:left w:val="single" w:sz="4" w:space="1" w:color="auto"/>
+          <w:bottom w:val="single" w:sz="4" w:space="1" w:color="auto"/>
+          <w:right w:val="single" w:sz="4" w:space="1" w:color="auto"/>
+        </w:pBdr>
+        <w:spacing w:after="0"/>
+        <w:rPr>
+          <w:rFonts w:ascii="Times New Roman" w:eastAsia="Times New Roman" w:hAnsi="Times New Roman" w:cs="Times New Roman"/>
+          <w:color w:val="000000"/>
+          <w:sz w:val="20"/>
+          <w:szCs w:val="20"/>
+          <w:lang w:eastAsia="ru-RU"/>
+        </w:rPr>
+      </w:pPr>
+      <w:r>
+        <w:rPr>
+          <w:rFonts w:ascii="Times New Roman" w:eastAsia="Times New Roman" w:hAnsi="Times New Roman" w:cs="Times New Roman"/>
+          <w:color w:val="000000"/>
+          <w:sz w:val="20"/>
+          <w:szCs w:val="20"/>
+          <w:lang w:eastAsia="ru-RU"/>
+        </w:rPr>
+        <w:t xml:space="preserve">                    continue;</w:t>
+      </w:r>
+    </w:p>
+    <w:p>
+      <w:pPr>
+        <w:pStyle w:val="ListParagraph"/>
+        <w:pBdr>
+          <w:top w:val="single" w:sz="4" w:space="1" w:color="auto"/>
+          <w:left w:val="single" w:sz="4" w:space="1" w:color="auto"/>
+          <w:bottom w:val="single" w:sz="4" w:space="1" w:color="auto"/>
+          <w:right w:val="single" w:sz="4" w:space="1" w:color="auto"/>
+        </w:pBdr>
+        <w:spacing w:after="0"/>
+        <w:rPr>
+          <w:rFonts w:ascii="Times New Roman" w:eastAsia="Times New Roman" w:hAnsi="Times New Roman" w:cs="Times New Roman"/>
+          <w:color w:val="000000"/>
+          <w:sz w:val="20"/>
+          <w:szCs w:val="20"/>
+          <w:lang w:eastAsia="ru-RU"/>
+        </w:rPr>
+      </w:pPr>
+      <w:r>
+        <w:rPr>
+          <w:rFonts w:ascii="Times New Roman" w:eastAsia="Times New Roman" w:hAnsi="Times New Roman" w:cs="Times New Roman"/>
+          <w:color w:val="000000"/>
+          <w:sz w:val="20"/>
+          <w:szCs w:val="20"/>
+          <w:lang w:eastAsia="ru-RU"/>
         </w:rPr>
         <w:t xml:space="preserve">                }</w:t>
       </w:r>
@@ -11946,16 +12056,16 @@
           <w:color w:val="000000"/>
           <w:sz w:val="20"/>
           <w:szCs w:val="20"/>
-          <w:lang w:val="en-US" w:eastAsia="ru-RU"/>
-        </w:rPr>
-      </w:pPr>
-      <w:r>
-        <w:rPr>
-          <w:rFonts w:ascii="Times New Roman" w:eastAsia="Times New Roman" w:hAnsi="Times New Roman" w:cs="Times New Roman"/>
-          <w:color w:val="000000"/>
-          <w:sz w:val="20"/>
-          <w:szCs w:val="20"/>
-          <w:lang w:val="en-US" w:eastAsia="ru-RU"/>
+          <w:lang w:eastAsia="ru-RU"/>
+        </w:rPr>
+      </w:pPr>
+      <w:r>
+        <w:rPr>
+          <w:rFonts w:ascii="Times New Roman" w:eastAsia="Times New Roman" w:hAnsi="Times New Roman" w:cs="Times New Roman"/>
+          <w:color w:val="000000"/>
+          <w:sz w:val="20"/>
+          <w:szCs w:val="20"/>
+          <w:lang w:eastAsia="ru-RU"/>
         </w:rPr>
         <w:t xml:space="preserve">                if(table_number == 0){</w:t>
       </w:r>
@@ -11975,16 +12085,16 @@
           <w:color w:val="000000"/>
           <w:sz w:val="20"/>
           <w:szCs w:val="20"/>
-          <w:lang w:val="en-US" w:eastAsia="ru-RU"/>
-        </w:rPr>
-      </w:pPr>
-      <w:r>
-        <w:rPr>
-          <w:rFonts w:ascii="Times New Roman" w:eastAsia="Times New Roman" w:hAnsi="Times New Roman" w:cs="Times New Roman"/>
-          <w:color w:val="000000"/>
-          <w:sz w:val="20"/>
-          <w:szCs w:val="20"/>
-          <w:lang w:val="en-US" w:eastAsia="ru-RU"/>
+          <w:lang w:eastAsia="ru-RU"/>
+        </w:rPr>
+      </w:pPr>
+      <w:r>
+        <w:rPr>
+          <w:rFonts w:ascii="Times New Roman" w:eastAsia="Times New Roman" w:hAnsi="Times New Roman" w:cs="Times New Roman"/>
+          <w:color w:val="000000"/>
+          <w:sz w:val="20"/>
+          <w:szCs w:val="20"/>
+          <w:lang w:eastAsia="ru-RU"/>
         </w:rPr>
         <w:t xml:space="preserve">                    continue;</w:t>
       </w:r>
@@ -12004,16 +12114,16 @@
           <w:color w:val="000000"/>
           <w:sz w:val="20"/>
           <w:szCs w:val="20"/>
-          <w:lang w:val="en-US" w:eastAsia="ru-RU"/>
-        </w:rPr>
-      </w:pPr>
-      <w:r>
-        <w:rPr>
-          <w:rFonts w:ascii="Times New Roman" w:eastAsia="Times New Roman" w:hAnsi="Times New Roman" w:cs="Times New Roman"/>
-          <w:color w:val="000000"/>
-          <w:sz w:val="20"/>
-          <w:szCs w:val="20"/>
-          <w:lang w:val="en-US" w:eastAsia="ru-RU"/>
+          <w:lang w:eastAsia="ru-RU"/>
+        </w:rPr>
+      </w:pPr>
+      <w:r>
+        <w:rPr>
+          <w:rFonts w:ascii="Times New Roman" w:eastAsia="Times New Roman" w:hAnsi="Times New Roman" w:cs="Times New Roman"/>
+          <w:color w:val="000000"/>
+          <w:sz w:val="20"/>
+          <w:szCs w:val="20"/>
+          <w:lang w:eastAsia="ru-RU"/>
         </w:rPr>
         <w:t xml:space="preserve">                }</w:t>
       </w:r>
@@ -12042,59 +12152,9 @@
           <w:color w:val="000000"/>
           <w:sz w:val="20"/>
           <w:szCs w:val="20"/>
-          <w:lang w:val="en-US" w:eastAsia="ru-RU"/>
-        </w:rPr>
-        <w:t xml:space="preserve">                System</w:t>
-      </w:r>
-      <w:r>
-        <w:rPr>
-          <w:rFonts w:ascii="Times New Roman" w:eastAsia="Times New Roman" w:hAnsi="Times New Roman" w:cs="Times New Roman"/>
-          <w:color w:val="000000"/>
-          <w:sz w:val="20"/>
-          <w:szCs w:val="20"/>
-          <w:lang w:eastAsia="ru-RU"/>
-        </w:rPr>
-        <w:t>.</w:t>
-      </w:r>
-      <w:r>
-        <w:rPr>
-          <w:rFonts w:ascii="Times New Roman" w:eastAsia="Times New Roman" w:hAnsi="Times New Roman" w:cs="Times New Roman"/>
-          <w:color w:val="000000"/>
-          <w:sz w:val="20"/>
-          <w:szCs w:val="20"/>
-          <w:lang w:val="en-US" w:eastAsia="ru-RU"/>
-        </w:rPr>
-        <w:t>out</w:t>
-      </w:r>
-      <w:r>
-        <w:rPr>
-          <w:rFonts w:ascii="Times New Roman" w:eastAsia="Times New Roman" w:hAnsi="Times New Roman" w:cs="Times New Roman"/>
-          <w:color w:val="000000"/>
-          <w:sz w:val="20"/>
-          <w:szCs w:val="20"/>
-          <w:lang w:eastAsia="ru-RU"/>
-        </w:rPr>
-        <w:t>.</w:t>
-      </w:r>
-      <w:r>
-        <w:rPr>
-          <w:rFonts w:ascii="Times New Roman" w:eastAsia="Times New Roman" w:hAnsi="Times New Roman" w:cs="Times New Roman"/>
-          <w:color w:val="000000"/>
-          <w:sz w:val="20"/>
-          <w:szCs w:val="20"/>
-          <w:lang w:val="en-US" w:eastAsia="ru-RU"/>
-        </w:rPr>
-        <w:t>println</w:t>
-      </w:r>
-      <w:r>
-        <w:rPr>
-          <w:rFonts w:ascii="Times New Roman" w:eastAsia="Times New Roman" w:hAnsi="Times New Roman" w:cs="Times New Roman"/>
-          <w:color w:val="000000"/>
-          <w:sz w:val="20"/>
-          <w:szCs w:val="20"/>
-          <w:lang w:eastAsia="ru-RU"/>
-        </w:rPr>
-        <w:t>();</w:t>
+          <w:lang w:eastAsia="ru-RU"/>
+        </w:rPr>
+        <w:t xml:space="preserve">                System.out.println();</w:t>
       </w:r>
     </w:p>
     <w:p>
@@ -12124,27 +12184,7 @@
           <w:lang w:eastAsia="ru-RU"/>
         </w:rPr>
         <w:lastRenderedPageBreak/>
-        <w:t xml:space="preserve">                //Выполнение </w:t>
-      </w:r>
-      <w:r>
-        <w:rPr>
-          <w:rFonts w:ascii="Times New Roman" w:eastAsia="Times New Roman" w:hAnsi="Times New Roman" w:cs="Times New Roman"/>
-          <w:color w:val="000000"/>
-          <w:sz w:val="20"/>
-          <w:szCs w:val="20"/>
-          <w:lang w:val="en-US" w:eastAsia="ru-RU"/>
-        </w:rPr>
-        <w:t>SQL</w:t>
-      </w:r>
-      <w:r>
-        <w:rPr>
-          <w:rFonts w:ascii="Times New Roman" w:eastAsia="Times New Roman" w:hAnsi="Times New Roman" w:cs="Times New Roman"/>
-          <w:color w:val="000000"/>
-          <w:sz w:val="20"/>
-          <w:szCs w:val="20"/>
-          <w:lang w:eastAsia="ru-RU"/>
-        </w:rPr>
-        <w:t xml:space="preserve"> запроса</w:t>
+        <w:t xml:space="preserve">                //Выполнение SQL запроса</w:t>
       </w:r>
     </w:p>
     <w:p>
@@ -12194,1119 +12234,190 @@
           <w:szCs w:val="20"/>
           <w:lang w:val="en-US" w:eastAsia="ru-RU"/>
         </w:rPr>
-        <w:t xml:space="preserve">res = rqst.executeQuery("SELECT * from "+ vec_tab.elementAt(table_number-1));                                        </w:t>
-      </w:r>
-    </w:p>
-    <w:p>
-      <w:pPr>
-        <w:pStyle w:val="ListParagraph"/>
-        <w:pBdr>
-          <w:top w:val="single" w:sz="4" w:space="1" w:color="auto"/>
-          <w:left w:val="single" w:sz="4" w:space="1" w:color="auto"/>
-          <w:bottom w:val="single" w:sz="4" w:space="1" w:color="auto"/>
-          <w:right w:val="single" w:sz="4" w:space="1" w:color="auto"/>
-        </w:pBdr>
-        <w:spacing w:after="0"/>
-        <w:rPr>
-          <w:rFonts w:ascii="Times New Roman" w:eastAsia="Times New Roman" w:hAnsi="Times New Roman" w:cs="Times New Roman"/>
-          <w:color w:val="000000"/>
-          <w:sz w:val="20"/>
-          <w:szCs w:val="20"/>
-          <w:lang w:val="en-US" w:eastAsia="ru-RU"/>
-        </w:rPr>
-      </w:pPr>
-      <w:r>
-        <w:rPr>
-          <w:rFonts w:ascii="Times New Roman" w:eastAsia="Times New Roman" w:hAnsi="Times New Roman" w:cs="Times New Roman"/>
-          <w:color w:val="000000"/>
-          <w:sz w:val="20"/>
-          <w:szCs w:val="20"/>
-          <w:lang w:val="en-US" w:eastAsia="ru-RU"/>
-        </w:rPr>
-        <w:t xml:space="preserve">                </w:t>
-      </w:r>
-    </w:p>
-    <w:p>
-      <w:pPr>
-        <w:pStyle w:val="ListParagraph"/>
-        <w:pBdr>
-          <w:top w:val="single" w:sz="4" w:space="1" w:color="auto"/>
-          <w:left w:val="single" w:sz="4" w:space="1" w:color="auto"/>
-          <w:bottom w:val="single" w:sz="4" w:space="1" w:color="auto"/>
-          <w:right w:val="single" w:sz="4" w:space="1" w:color="auto"/>
-        </w:pBdr>
-        <w:spacing w:after="0"/>
-        <w:rPr>
-          <w:rFonts w:ascii="Times New Roman" w:eastAsia="Times New Roman" w:hAnsi="Times New Roman" w:cs="Times New Roman"/>
-          <w:color w:val="000000"/>
-          <w:sz w:val="20"/>
-          <w:szCs w:val="20"/>
-          <w:lang w:val="en-US" w:eastAsia="ru-RU"/>
-        </w:rPr>
-      </w:pPr>
-      <w:r>
-        <w:rPr>
-          <w:rFonts w:ascii="Times New Roman" w:eastAsia="Times New Roman" w:hAnsi="Times New Roman" w:cs="Times New Roman"/>
-          <w:color w:val="000000"/>
-          <w:sz w:val="20"/>
-          <w:szCs w:val="20"/>
-          <w:lang w:val="en-US" w:eastAsia="ru-RU"/>
-        </w:rPr>
-        <w:t xml:space="preserve">                 Document xsd = RS2DOM.ResultSet2XSDDOM(res);</w:t>
-      </w:r>
-    </w:p>
-    <w:p>
-      <w:pPr>
-        <w:pStyle w:val="ListParagraph"/>
-        <w:pBdr>
-          <w:top w:val="single" w:sz="4" w:space="1" w:color="auto"/>
-          <w:left w:val="single" w:sz="4" w:space="1" w:color="auto"/>
-          <w:bottom w:val="single" w:sz="4" w:space="1" w:color="auto"/>
-          <w:right w:val="single" w:sz="4" w:space="1" w:color="auto"/>
-        </w:pBdr>
-        <w:spacing w:after="0"/>
-        <w:rPr>
-          <w:rFonts w:ascii="Times New Roman" w:eastAsia="Times New Roman" w:hAnsi="Times New Roman" w:cs="Times New Roman"/>
-          <w:color w:val="000000"/>
-          <w:sz w:val="20"/>
-          <w:szCs w:val="20"/>
-          <w:lang w:val="en-US" w:eastAsia="ru-RU"/>
-        </w:rPr>
-      </w:pPr>
-      <w:r>
-        <w:rPr>
-          <w:rFonts w:ascii="Times New Roman" w:eastAsia="Times New Roman" w:hAnsi="Times New Roman" w:cs="Times New Roman"/>
-          <w:color w:val="000000"/>
-          <w:sz w:val="20"/>
-          <w:szCs w:val="20"/>
-          <w:lang w:val="en-US" w:eastAsia="ru-RU"/>
-        </w:rPr>
-        <w:t xml:space="preserve">                 Document d = RS2DOM.ResultSet2DOM(res);</w:t>
-      </w:r>
-    </w:p>
-    <w:p>
-      <w:pPr>
-        <w:pStyle w:val="ListParagraph"/>
-        <w:pBdr>
-          <w:top w:val="single" w:sz="4" w:space="1" w:color="auto"/>
-          <w:left w:val="single" w:sz="4" w:space="1" w:color="auto"/>
-          <w:bottom w:val="single" w:sz="4" w:space="1" w:color="auto"/>
-          <w:right w:val="single" w:sz="4" w:space="1" w:color="auto"/>
-        </w:pBdr>
-        <w:spacing w:after="0"/>
-        <w:rPr>
-          <w:rFonts w:ascii="Times New Roman" w:eastAsia="Times New Roman" w:hAnsi="Times New Roman" w:cs="Times New Roman"/>
-          <w:color w:val="000000"/>
-          <w:sz w:val="20"/>
-          <w:szCs w:val="20"/>
-          <w:lang w:val="en-US" w:eastAsia="ru-RU"/>
-        </w:rPr>
-      </w:pPr>
-      <w:r>
-        <w:rPr>
-          <w:rFonts w:ascii="Times New Roman" w:eastAsia="Times New Roman" w:hAnsi="Times New Roman" w:cs="Times New Roman"/>
-          <w:color w:val="000000"/>
-          <w:sz w:val="20"/>
-          <w:szCs w:val="20"/>
-          <w:lang w:val="en-US" w:eastAsia="ru-RU"/>
-        </w:rPr>
-        <w:t xml:space="preserve">                    try {</w:t>
-      </w:r>
-    </w:p>
-    <w:p>
-      <w:pPr>
-        <w:pStyle w:val="ListParagraph"/>
-        <w:pBdr>
-          <w:top w:val="single" w:sz="4" w:space="1" w:color="auto"/>
-          <w:left w:val="single" w:sz="4" w:space="1" w:color="auto"/>
-          <w:bottom w:val="single" w:sz="4" w:space="1" w:color="auto"/>
-          <w:right w:val="single" w:sz="4" w:space="1" w:color="auto"/>
-        </w:pBdr>
-        <w:spacing w:after="0"/>
-        <w:rPr>
-          <w:rFonts w:ascii="Times New Roman" w:eastAsia="Times New Roman" w:hAnsi="Times New Roman" w:cs="Times New Roman"/>
-          <w:color w:val="000000"/>
-          <w:sz w:val="20"/>
-          <w:szCs w:val="20"/>
-          <w:lang w:val="en-US" w:eastAsia="ru-RU"/>
-        </w:rPr>
-      </w:pPr>
-      <w:r>
-        <w:rPr>
-          <w:rFonts w:ascii="Times New Roman" w:eastAsia="Times New Roman" w:hAnsi="Times New Roman" w:cs="Times New Roman"/>
-          <w:color w:val="000000"/>
-          <w:sz w:val="20"/>
-          <w:szCs w:val="20"/>
-          <w:lang w:val="en-US" w:eastAsia="ru-RU"/>
-        </w:rPr>
-        <w:tab/>
-      </w:r>
-      <w:r>
-        <w:rPr>
-          <w:rFonts w:ascii="Times New Roman" w:eastAsia="Times New Roman" w:hAnsi="Times New Roman" w:cs="Times New Roman"/>
-          <w:color w:val="000000"/>
-          <w:sz w:val="20"/>
-          <w:szCs w:val="20"/>
-          <w:lang w:val="en-US" w:eastAsia="ru-RU"/>
-        </w:rPr>
-        <w:tab/>
-      </w:r>
-      <w:r>
-        <w:rPr>
-          <w:rFonts w:ascii="Times New Roman" w:eastAsia="Times New Roman" w:hAnsi="Times New Roman" w:cs="Times New Roman"/>
-          <w:color w:val="000000"/>
-          <w:sz w:val="20"/>
-          <w:szCs w:val="20"/>
-          <w:lang w:val="en-US" w:eastAsia="ru-RU"/>
-        </w:rPr>
-        <w:tab/>
-      </w:r>
-      <w:r>
-        <w:rPr>
-          <w:rFonts w:ascii="Times New Roman" w:eastAsia="Times New Roman" w:hAnsi="Times New Roman" w:cs="Times New Roman"/>
-          <w:color w:val="000000"/>
-          <w:sz w:val="20"/>
-          <w:szCs w:val="20"/>
-          <w:lang w:val="en-US" w:eastAsia="ru-RU"/>
-        </w:rPr>
-        <w:tab/>
-        <w:t>Transformer myTransformer =</w:t>
-      </w:r>
-    </w:p>
-    <w:p>
-      <w:pPr>
-        <w:pStyle w:val="ListParagraph"/>
-        <w:pBdr>
-          <w:top w:val="single" w:sz="4" w:space="1" w:color="auto"/>
-          <w:left w:val="single" w:sz="4" w:space="1" w:color="auto"/>
-          <w:bottom w:val="single" w:sz="4" w:space="1" w:color="auto"/>
-          <w:right w:val="single" w:sz="4" w:space="1" w:color="auto"/>
-        </w:pBdr>
-        <w:spacing w:after="0"/>
-        <w:rPr>
-          <w:rFonts w:ascii="Times New Roman" w:eastAsia="Times New Roman" w:hAnsi="Times New Roman" w:cs="Times New Roman"/>
-          <w:color w:val="000000"/>
-          <w:sz w:val="20"/>
-          <w:szCs w:val="20"/>
-          <w:lang w:val="en-US" w:eastAsia="ru-RU"/>
-        </w:rPr>
-      </w:pPr>
-      <w:r>
-        <w:rPr>
-          <w:rFonts w:ascii="Times New Roman" w:eastAsia="Times New Roman" w:hAnsi="Times New Roman" w:cs="Times New Roman"/>
-          <w:color w:val="000000"/>
-          <w:sz w:val="20"/>
-          <w:szCs w:val="20"/>
-          <w:lang w:val="en-US" w:eastAsia="ru-RU"/>
-        </w:rPr>
-        <w:tab/>
-      </w:r>
-      <w:r>
-        <w:rPr>
-          <w:rFonts w:ascii="Times New Roman" w:eastAsia="Times New Roman" w:hAnsi="Times New Roman" w:cs="Times New Roman"/>
-          <w:color w:val="000000"/>
-          <w:sz w:val="20"/>
-          <w:szCs w:val="20"/>
-          <w:lang w:val="en-US" w:eastAsia="ru-RU"/>
-        </w:rPr>
-        <w:tab/>
-      </w:r>
-      <w:r>
-        <w:rPr>
-          <w:rFonts w:ascii="Times New Roman" w:eastAsia="Times New Roman" w:hAnsi="Times New Roman" w:cs="Times New Roman"/>
-          <w:color w:val="000000"/>
-          <w:sz w:val="20"/>
-          <w:szCs w:val="20"/>
-          <w:lang w:val="en-US" w:eastAsia="ru-RU"/>
-        </w:rPr>
-        <w:tab/>
-      </w:r>
-      <w:r>
-        <w:rPr>
-          <w:rFonts w:ascii="Times New Roman" w:eastAsia="Times New Roman" w:hAnsi="Times New Roman" w:cs="Times New Roman"/>
-          <w:color w:val="000000"/>
-          <w:sz w:val="20"/>
-          <w:szCs w:val="20"/>
-          <w:lang w:val="en-US" w:eastAsia="ru-RU"/>
-        </w:rPr>
-        <w:tab/>
-      </w:r>
-      <w:r>
-        <w:rPr>
-          <w:rFonts w:ascii="Times New Roman" w:eastAsia="Times New Roman" w:hAnsi="Times New Roman" w:cs="Times New Roman"/>
-          <w:color w:val="000000"/>
-          <w:sz w:val="20"/>
-          <w:szCs w:val="20"/>
-          <w:lang w:val="en-US" w:eastAsia="ru-RU"/>
-        </w:rPr>
-        <w:tab/>
-        <w:t>(TransformerFactory.newInstance()).newTransformer();</w:t>
-      </w:r>
-    </w:p>
-    <w:p>
-      <w:pPr>
-        <w:pStyle w:val="ListParagraph"/>
-        <w:pBdr>
-          <w:top w:val="single" w:sz="4" w:space="1" w:color="auto"/>
-          <w:left w:val="single" w:sz="4" w:space="1" w:color="auto"/>
-          <w:bottom w:val="single" w:sz="4" w:space="1" w:color="auto"/>
-          <w:right w:val="single" w:sz="4" w:space="1" w:color="auto"/>
-        </w:pBdr>
-        <w:spacing w:after="0"/>
-        <w:rPr>
-          <w:rFonts w:ascii="Times New Roman" w:eastAsia="Times New Roman" w:hAnsi="Times New Roman" w:cs="Times New Roman"/>
-          <w:color w:val="000000"/>
-          <w:sz w:val="20"/>
-          <w:szCs w:val="20"/>
-          <w:lang w:val="en-US" w:eastAsia="ru-RU"/>
-        </w:rPr>
-      </w:pPr>
-      <w:r>
-        <w:rPr>
-          <w:rFonts w:ascii="Times New Roman" w:eastAsia="Times New Roman" w:hAnsi="Times New Roman" w:cs="Times New Roman"/>
-          <w:color w:val="000000"/>
-          <w:sz w:val="20"/>
-          <w:szCs w:val="20"/>
-          <w:lang w:val="en-US" w:eastAsia="ru-RU"/>
-        </w:rPr>
-        <w:tab/>
-      </w:r>
-      <w:r>
-        <w:rPr>
-          <w:rFonts w:ascii="Times New Roman" w:eastAsia="Times New Roman" w:hAnsi="Times New Roman" w:cs="Times New Roman"/>
-          <w:color w:val="000000"/>
-          <w:sz w:val="20"/>
-          <w:szCs w:val="20"/>
-          <w:lang w:val="en-US" w:eastAsia="ru-RU"/>
-        </w:rPr>
-        <w:tab/>
-      </w:r>
-      <w:r>
-        <w:rPr>
-          <w:rFonts w:ascii="Times New Roman" w:eastAsia="Times New Roman" w:hAnsi="Times New Roman" w:cs="Times New Roman"/>
-          <w:color w:val="000000"/>
-          <w:sz w:val="20"/>
-          <w:szCs w:val="20"/>
-          <w:lang w:val="en-US" w:eastAsia="ru-RU"/>
-        </w:rPr>
-        <w:tab/>
-      </w:r>
-      <w:r>
-        <w:rPr>
-          <w:rFonts w:ascii="Times New Roman" w:eastAsia="Times New Roman" w:hAnsi="Times New Roman" w:cs="Times New Roman"/>
-          <w:color w:val="000000"/>
-          <w:sz w:val="20"/>
-          <w:szCs w:val="20"/>
-          <w:lang w:val="en-US" w:eastAsia="ru-RU"/>
-        </w:rPr>
-        <w:tab/>
-        <w:t>System.out.println(</w:t>
-      </w:r>
-    </w:p>
-    <w:p>
-      <w:pPr>
-        <w:pStyle w:val="ListParagraph"/>
-        <w:pBdr>
-          <w:top w:val="single" w:sz="4" w:space="1" w:color="auto"/>
-          <w:left w:val="single" w:sz="4" w:space="1" w:color="auto"/>
-          <w:bottom w:val="single" w:sz="4" w:space="1" w:color="auto"/>
-          <w:right w:val="single" w:sz="4" w:space="1" w:color="auto"/>
-        </w:pBdr>
-        <w:spacing w:after="0"/>
-        <w:rPr>
-          <w:rFonts w:ascii="Times New Roman" w:eastAsia="Times New Roman" w:hAnsi="Times New Roman" w:cs="Times New Roman"/>
-          <w:color w:val="000000"/>
-          <w:sz w:val="20"/>
-          <w:szCs w:val="20"/>
-          <w:lang w:eastAsia="ru-RU"/>
-        </w:rPr>
-      </w:pPr>
-      <w:r>
-        <w:rPr>
-          <w:rFonts w:ascii="Times New Roman" w:eastAsia="Times New Roman" w:hAnsi="Times New Roman" w:cs="Times New Roman"/>
-          <w:color w:val="000000"/>
-          <w:sz w:val="20"/>
-          <w:szCs w:val="20"/>
-          <w:lang w:val="en-US" w:eastAsia="ru-RU"/>
-        </w:rPr>
-        <w:tab/>
-      </w:r>
-      <w:r>
-        <w:rPr>
-          <w:rFonts w:ascii="Times New Roman" w:eastAsia="Times New Roman" w:hAnsi="Times New Roman" w:cs="Times New Roman"/>
-          <w:color w:val="000000"/>
-          <w:sz w:val="20"/>
-          <w:szCs w:val="20"/>
-          <w:lang w:val="en-US" w:eastAsia="ru-RU"/>
-        </w:rPr>
-        <w:tab/>
-      </w:r>
-      <w:r>
-        <w:rPr>
-          <w:rFonts w:ascii="Times New Roman" w:eastAsia="Times New Roman" w:hAnsi="Times New Roman" w:cs="Times New Roman"/>
-          <w:color w:val="000000"/>
-          <w:sz w:val="20"/>
-          <w:szCs w:val="20"/>
-          <w:lang w:val="en-US" w:eastAsia="ru-RU"/>
-        </w:rPr>
-        <w:tab/>
-      </w:r>
-      <w:r>
-        <w:rPr>
-          <w:rFonts w:ascii="Times New Roman" w:eastAsia="Times New Roman" w:hAnsi="Times New Roman" w:cs="Times New Roman"/>
-          <w:color w:val="000000"/>
-          <w:sz w:val="20"/>
-          <w:szCs w:val="20"/>
-          <w:lang w:val="en-US" w:eastAsia="ru-RU"/>
-        </w:rPr>
-        <w:tab/>
-      </w:r>
-      <w:r>
-        <w:rPr>
-          <w:rFonts w:ascii="Times New Roman" w:eastAsia="Times New Roman" w:hAnsi="Times New Roman" w:cs="Times New Roman"/>
-          <w:color w:val="000000"/>
-          <w:sz w:val="20"/>
-          <w:szCs w:val="20"/>
-          <w:lang w:val="en-US" w:eastAsia="ru-RU"/>
-        </w:rPr>
-        <w:tab/>
-      </w:r>
-      <w:r>
-        <w:rPr>
-          <w:rFonts w:ascii="Times New Roman" w:eastAsia="Times New Roman" w:hAnsi="Times New Roman" w:cs="Times New Roman"/>
-          <w:color w:val="000000"/>
-          <w:sz w:val="20"/>
-          <w:szCs w:val="20"/>
-          <w:lang w:eastAsia="ru-RU"/>
-        </w:rPr>
-        <w:t xml:space="preserve">"Схема, описывающая </w:t>
-      </w:r>
-      <w:r>
-        <w:rPr>
-          <w:rFonts w:ascii="Times New Roman" w:eastAsia="Times New Roman" w:hAnsi="Times New Roman" w:cs="Times New Roman"/>
-          <w:color w:val="000000"/>
-          <w:sz w:val="20"/>
-          <w:szCs w:val="20"/>
-          <w:lang w:val="en-US" w:eastAsia="ru-RU"/>
-        </w:rPr>
-        <w:t>XML</w:t>
-      </w:r>
-      <w:r>
-        <w:rPr>
-          <w:rFonts w:ascii="Times New Roman" w:eastAsia="Times New Roman" w:hAnsi="Times New Roman" w:cs="Times New Roman"/>
-          <w:color w:val="000000"/>
-          <w:sz w:val="20"/>
-          <w:szCs w:val="20"/>
-          <w:lang w:eastAsia="ru-RU"/>
-        </w:rPr>
-        <w:t xml:space="preserve">, экспортирована в файл </w:t>
-      </w:r>
-      <w:r>
-        <w:rPr>
-          <w:rFonts w:ascii="Times New Roman" w:eastAsia="Times New Roman" w:hAnsi="Times New Roman" w:cs="Times New Roman"/>
-          <w:color w:val="000000"/>
-          <w:sz w:val="20"/>
-          <w:szCs w:val="20"/>
-          <w:lang w:val="en-US" w:eastAsia="ru-RU"/>
-        </w:rPr>
-        <w:t>Description</w:t>
-      </w:r>
-      <w:r>
-        <w:rPr>
-          <w:rFonts w:ascii="Times New Roman" w:eastAsia="Times New Roman" w:hAnsi="Times New Roman" w:cs="Times New Roman"/>
-          <w:color w:val="000000"/>
-          <w:sz w:val="20"/>
-          <w:szCs w:val="20"/>
-          <w:lang w:eastAsia="ru-RU"/>
-        </w:rPr>
-        <w:t>.</w:t>
-      </w:r>
-      <w:r>
-        <w:rPr>
-          <w:rFonts w:ascii="Times New Roman" w:eastAsia="Times New Roman" w:hAnsi="Times New Roman" w:cs="Times New Roman"/>
-          <w:color w:val="000000"/>
-          <w:sz w:val="20"/>
-          <w:szCs w:val="20"/>
-          <w:lang w:val="en-US" w:eastAsia="ru-RU"/>
-        </w:rPr>
-        <w:t>xml</w:t>
-      </w:r>
-      <w:r>
-        <w:rPr>
-          <w:rFonts w:ascii="Times New Roman" w:eastAsia="Times New Roman" w:hAnsi="Times New Roman" w:cs="Times New Roman"/>
-          <w:color w:val="000000"/>
-          <w:sz w:val="20"/>
-          <w:szCs w:val="20"/>
-          <w:lang w:eastAsia="ru-RU"/>
-        </w:rPr>
-        <w:t>");</w:t>
-      </w:r>
-    </w:p>
-    <w:p>
-      <w:pPr>
-        <w:pStyle w:val="ListParagraph"/>
-        <w:pBdr>
-          <w:top w:val="single" w:sz="4" w:space="1" w:color="auto"/>
-          <w:left w:val="single" w:sz="4" w:space="1" w:color="auto"/>
-          <w:bottom w:val="single" w:sz="4" w:space="1" w:color="auto"/>
-          <w:right w:val="single" w:sz="4" w:space="1" w:color="auto"/>
-        </w:pBdr>
-        <w:spacing w:after="0"/>
-        <w:rPr>
-          <w:rFonts w:ascii="Times New Roman" w:eastAsia="Times New Roman" w:hAnsi="Times New Roman" w:cs="Times New Roman"/>
-          <w:color w:val="000000"/>
-          <w:sz w:val="20"/>
-          <w:szCs w:val="20"/>
-          <w:lang w:val="en-US" w:eastAsia="ru-RU"/>
-        </w:rPr>
-      </w:pPr>
-      <w:r>
-        <w:rPr>
-          <w:rFonts w:ascii="Times New Roman" w:eastAsia="Times New Roman" w:hAnsi="Times New Roman" w:cs="Times New Roman"/>
-          <w:color w:val="000000"/>
-          <w:sz w:val="20"/>
-          <w:szCs w:val="20"/>
-          <w:lang w:eastAsia="ru-RU"/>
-        </w:rPr>
-        <w:tab/>
-      </w:r>
-      <w:r>
-        <w:rPr>
-          <w:rFonts w:ascii="Times New Roman" w:eastAsia="Times New Roman" w:hAnsi="Times New Roman" w:cs="Times New Roman"/>
-          <w:color w:val="000000"/>
-          <w:sz w:val="20"/>
-          <w:szCs w:val="20"/>
-          <w:lang w:eastAsia="ru-RU"/>
-        </w:rPr>
-        <w:tab/>
-      </w:r>
-      <w:r>
-        <w:rPr>
-          <w:rFonts w:ascii="Times New Roman" w:eastAsia="Times New Roman" w:hAnsi="Times New Roman" w:cs="Times New Roman"/>
-          <w:color w:val="000000"/>
-          <w:sz w:val="20"/>
-          <w:szCs w:val="20"/>
-          <w:lang w:eastAsia="ru-RU"/>
-        </w:rPr>
-        <w:tab/>
-      </w:r>
-      <w:r>
-        <w:rPr>
-          <w:rFonts w:ascii="Times New Roman" w:eastAsia="Times New Roman" w:hAnsi="Times New Roman" w:cs="Times New Roman"/>
-          <w:color w:val="000000"/>
-          <w:sz w:val="20"/>
-          <w:szCs w:val="20"/>
-          <w:lang w:eastAsia="ru-RU"/>
-        </w:rPr>
-        <w:tab/>
-      </w:r>
-      <w:r>
-        <w:rPr>
-          <w:rFonts w:ascii="Times New Roman" w:eastAsia="Times New Roman" w:hAnsi="Times New Roman" w:cs="Times New Roman"/>
-          <w:color w:val="000000"/>
-          <w:sz w:val="20"/>
-          <w:szCs w:val="20"/>
-          <w:lang w:val="en-US" w:eastAsia="ru-RU"/>
-        </w:rPr>
-        <w:t>myTransformer.transform(</w:t>
-      </w:r>
-    </w:p>
-    <w:p>
-      <w:pPr>
-        <w:pStyle w:val="ListParagraph"/>
-        <w:pBdr>
-          <w:top w:val="single" w:sz="4" w:space="1" w:color="auto"/>
-          <w:left w:val="single" w:sz="4" w:space="1" w:color="auto"/>
-          <w:bottom w:val="single" w:sz="4" w:space="1" w:color="auto"/>
-          <w:right w:val="single" w:sz="4" w:space="1" w:color="auto"/>
-        </w:pBdr>
-        <w:spacing w:after="0"/>
-        <w:rPr>
-          <w:rFonts w:ascii="Times New Roman" w:eastAsia="Times New Roman" w:hAnsi="Times New Roman" w:cs="Times New Roman"/>
-          <w:color w:val="000000"/>
-          <w:sz w:val="20"/>
-          <w:szCs w:val="20"/>
-          <w:lang w:val="en-US" w:eastAsia="ru-RU"/>
-        </w:rPr>
-      </w:pPr>
-      <w:r>
-        <w:rPr>
-          <w:rFonts w:ascii="Times New Roman" w:eastAsia="Times New Roman" w:hAnsi="Times New Roman" w:cs="Times New Roman"/>
-          <w:color w:val="000000"/>
-          <w:sz w:val="20"/>
-          <w:szCs w:val="20"/>
-          <w:lang w:val="en-US" w:eastAsia="ru-RU"/>
-        </w:rPr>
-        <w:tab/>
-      </w:r>
-      <w:r>
-        <w:rPr>
-          <w:rFonts w:ascii="Times New Roman" w:eastAsia="Times New Roman" w:hAnsi="Times New Roman" w:cs="Times New Roman"/>
-          <w:color w:val="000000"/>
-          <w:sz w:val="20"/>
-          <w:szCs w:val="20"/>
-          <w:lang w:val="en-US" w:eastAsia="ru-RU"/>
-        </w:rPr>
-        <w:tab/>
-      </w:r>
-      <w:r>
-        <w:rPr>
-          <w:rFonts w:ascii="Times New Roman" w:eastAsia="Times New Roman" w:hAnsi="Times New Roman" w:cs="Times New Roman"/>
-          <w:color w:val="000000"/>
-          <w:sz w:val="20"/>
-          <w:szCs w:val="20"/>
-          <w:lang w:val="en-US" w:eastAsia="ru-RU"/>
-        </w:rPr>
-        <w:tab/>
-      </w:r>
-      <w:r>
-        <w:rPr>
-          <w:rFonts w:ascii="Times New Roman" w:eastAsia="Times New Roman" w:hAnsi="Times New Roman" w:cs="Times New Roman"/>
-          <w:color w:val="000000"/>
-          <w:sz w:val="20"/>
-          <w:szCs w:val="20"/>
-          <w:lang w:val="en-US" w:eastAsia="ru-RU"/>
-        </w:rPr>
-        <w:tab/>
-      </w:r>
-      <w:r>
-        <w:rPr>
-          <w:rFonts w:ascii="Times New Roman" w:eastAsia="Times New Roman" w:hAnsi="Times New Roman" w:cs="Times New Roman"/>
-          <w:color w:val="000000"/>
-          <w:sz w:val="20"/>
-          <w:szCs w:val="20"/>
-          <w:lang w:val="en-US" w:eastAsia="ru-RU"/>
-        </w:rPr>
-        <w:tab/>
-        <w:t>new DOMSource(xsd),</w:t>
-      </w:r>
-    </w:p>
-    <w:p>
-      <w:pPr>
-        <w:pStyle w:val="ListParagraph"/>
-        <w:pBdr>
-          <w:top w:val="single" w:sz="4" w:space="1" w:color="auto"/>
-          <w:left w:val="single" w:sz="4" w:space="1" w:color="auto"/>
-          <w:bottom w:val="single" w:sz="4" w:space="1" w:color="auto"/>
-          <w:right w:val="single" w:sz="4" w:space="1" w:color="auto"/>
-        </w:pBdr>
-        <w:spacing w:after="0"/>
-        <w:rPr>
-          <w:rFonts w:ascii="Times New Roman" w:eastAsia="Times New Roman" w:hAnsi="Times New Roman" w:cs="Times New Roman"/>
-          <w:color w:val="000000"/>
-          <w:sz w:val="20"/>
-          <w:szCs w:val="20"/>
-          <w:lang w:val="en-US" w:eastAsia="ru-RU"/>
-        </w:rPr>
-      </w:pPr>
-      <w:r>
-        <w:rPr>
-          <w:rFonts w:ascii="Times New Roman" w:eastAsia="Times New Roman" w:hAnsi="Times New Roman" w:cs="Times New Roman"/>
-          <w:color w:val="000000"/>
-          <w:sz w:val="20"/>
-          <w:szCs w:val="20"/>
-          <w:lang w:val="en-US" w:eastAsia="ru-RU"/>
-        </w:rPr>
-        <w:tab/>
-      </w:r>
-      <w:r>
-        <w:rPr>
-          <w:rFonts w:ascii="Times New Roman" w:eastAsia="Times New Roman" w:hAnsi="Times New Roman" w:cs="Times New Roman"/>
-          <w:color w:val="000000"/>
-          <w:sz w:val="20"/>
-          <w:szCs w:val="20"/>
-          <w:lang w:val="en-US" w:eastAsia="ru-RU"/>
-        </w:rPr>
-        <w:tab/>
-      </w:r>
-      <w:r>
-        <w:rPr>
-          <w:rFonts w:ascii="Times New Roman" w:eastAsia="Times New Roman" w:hAnsi="Times New Roman" w:cs="Times New Roman"/>
-          <w:color w:val="000000"/>
-          <w:sz w:val="20"/>
-          <w:szCs w:val="20"/>
-          <w:lang w:val="en-US" w:eastAsia="ru-RU"/>
-        </w:rPr>
-        <w:tab/>
-      </w:r>
-      <w:r>
-        <w:rPr>
-          <w:rFonts w:ascii="Times New Roman" w:eastAsia="Times New Roman" w:hAnsi="Times New Roman" w:cs="Times New Roman"/>
-          <w:color w:val="000000"/>
-          <w:sz w:val="20"/>
-          <w:szCs w:val="20"/>
-          <w:lang w:val="en-US" w:eastAsia="ru-RU"/>
-        </w:rPr>
-        <w:tab/>
-      </w:r>
-      <w:r>
-        <w:rPr>
-          <w:rFonts w:ascii="Times New Roman" w:eastAsia="Times New Roman" w:hAnsi="Times New Roman" w:cs="Times New Roman"/>
-          <w:color w:val="000000"/>
-          <w:sz w:val="20"/>
-          <w:szCs w:val="20"/>
-          <w:lang w:val="en-US" w:eastAsia="ru-RU"/>
-        </w:rPr>
-        <w:tab/>
-        <w:t>new StreamResult(new FileOutputStream("D://Description.xml")));</w:t>
-      </w:r>
-    </w:p>
-    <w:p>
-      <w:pPr>
-        <w:pStyle w:val="ListParagraph"/>
-        <w:pBdr>
-          <w:top w:val="single" w:sz="4" w:space="1" w:color="auto"/>
-          <w:left w:val="single" w:sz="4" w:space="1" w:color="auto"/>
-          <w:bottom w:val="single" w:sz="4" w:space="1" w:color="auto"/>
-          <w:right w:val="single" w:sz="4" w:space="1" w:color="auto"/>
-        </w:pBdr>
-        <w:spacing w:after="0"/>
-        <w:rPr>
-          <w:rFonts w:ascii="Times New Roman" w:eastAsia="Times New Roman" w:hAnsi="Times New Roman" w:cs="Times New Roman"/>
-          <w:color w:val="000000"/>
-          <w:sz w:val="20"/>
-          <w:szCs w:val="20"/>
-          <w:lang w:val="en-US" w:eastAsia="ru-RU"/>
-        </w:rPr>
-      </w:pPr>
-      <w:r>
-        <w:rPr>
-          <w:rFonts w:ascii="Times New Roman" w:eastAsia="Times New Roman" w:hAnsi="Times New Roman" w:cs="Times New Roman"/>
-          <w:color w:val="000000"/>
-          <w:sz w:val="20"/>
-          <w:szCs w:val="20"/>
-          <w:lang w:val="en-US" w:eastAsia="ru-RU"/>
-        </w:rPr>
-        <w:t xml:space="preserve">                                System.out.println(</w:t>
-      </w:r>
-    </w:p>
-    <w:p>
-      <w:pPr>
-        <w:pStyle w:val="ListParagraph"/>
-        <w:pBdr>
-          <w:top w:val="single" w:sz="4" w:space="1" w:color="auto"/>
-          <w:left w:val="single" w:sz="4" w:space="1" w:color="auto"/>
-          <w:bottom w:val="single" w:sz="4" w:space="1" w:color="auto"/>
-          <w:right w:val="single" w:sz="4" w:space="1" w:color="auto"/>
-        </w:pBdr>
-        <w:spacing w:after="0"/>
-        <w:rPr>
-          <w:rFonts w:ascii="Times New Roman" w:eastAsia="Times New Roman" w:hAnsi="Times New Roman" w:cs="Times New Roman"/>
-          <w:color w:val="000000"/>
-          <w:sz w:val="20"/>
-          <w:szCs w:val="20"/>
-          <w:lang w:val="en-US" w:eastAsia="ru-RU"/>
-        </w:rPr>
-      </w:pPr>
-      <w:r>
-        <w:rPr>
-          <w:rFonts w:ascii="Times New Roman" w:eastAsia="Times New Roman" w:hAnsi="Times New Roman" w:cs="Times New Roman"/>
-          <w:color w:val="000000"/>
-          <w:sz w:val="20"/>
-          <w:szCs w:val="20"/>
-          <w:lang w:val="en-US" w:eastAsia="ru-RU"/>
-        </w:rPr>
-        <w:tab/>
-      </w:r>
-      <w:r>
-        <w:rPr>
-          <w:rFonts w:ascii="Times New Roman" w:eastAsia="Times New Roman" w:hAnsi="Times New Roman" w:cs="Times New Roman"/>
-          <w:color w:val="000000"/>
-          <w:sz w:val="20"/>
-          <w:szCs w:val="20"/>
-          <w:lang w:val="en-US" w:eastAsia="ru-RU"/>
-        </w:rPr>
-        <w:tab/>
-      </w:r>
-      <w:r>
-        <w:rPr>
-          <w:rFonts w:ascii="Times New Roman" w:eastAsia="Times New Roman" w:hAnsi="Times New Roman" w:cs="Times New Roman"/>
-          <w:color w:val="000000"/>
-          <w:sz w:val="20"/>
-          <w:szCs w:val="20"/>
-          <w:lang w:val="en-US" w:eastAsia="ru-RU"/>
-        </w:rPr>
-        <w:tab/>
-      </w:r>
-      <w:r>
-        <w:rPr>
-          <w:rFonts w:ascii="Times New Roman" w:eastAsia="Times New Roman" w:hAnsi="Times New Roman" w:cs="Times New Roman"/>
-          <w:color w:val="000000"/>
-          <w:sz w:val="20"/>
-          <w:szCs w:val="20"/>
-          <w:lang w:val="en-US" w:eastAsia="ru-RU"/>
-        </w:rPr>
-        <w:tab/>
-      </w:r>
-      <w:r>
-        <w:rPr>
-          <w:rFonts w:ascii="Times New Roman" w:eastAsia="Times New Roman" w:hAnsi="Times New Roman" w:cs="Times New Roman"/>
-          <w:color w:val="000000"/>
-          <w:sz w:val="20"/>
-          <w:szCs w:val="20"/>
-          <w:lang w:val="en-US" w:eastAsia="ru-RU"/>
-        </w:rPr>
-        <w:tab/>
-        <w:t>"\n\nСодержимое таблицы экспортировано в XML файл Data.xml");</w:t>
-      </w:r>
-    </w:p>
-    <w:p>
-      <w:pPr>
-        <w:pStyle w:val="ListParagraph"/>
-        <w:pBdr>
-          <w:top w:val="single" w:sz="4" w:space="1" w:color="auto"/>
-          <w:left w:val="single" w:sz="4" w:space="1" w:color="auto"/>
-          <w:bottom w:val="single" w:sz="4" w:space="1" w:color="auto"/>
-          <w:right w:val="single" w:sz="4" w:space="1" w:color="auto"/>
-        </w:pBdr>
-        <w:spacing w:after="0"/>
-        <w:rPr>
-          <w:rFonts w:ascii="Times New Roman" w:eastAsia="Times New Roman" w:hAnsi="Times New Roman" w:cs="Times New Roman"/>
-          <w:color w:val="000000"/>
-          <w:sz w:val="20"/>
-          <w:szCs w:val="20"/>
-          <w:lang w:val="en-US" w:eastAsia="ru-RU"/>
-        </w:rPr>
-      </w:pPr>
-      <w:r>
-        <w:rPr>
-          <w:rFonts w:ascii="Times New Roman" w:eastAsia="Times New Roman" w:hAnsi="Times New Roman" w:cs="Times New Roman"/>
-          <w:color w:val="000000"/>
-          <w:sz w:val="20"/>
-          <w:szCs w:val="20"/>
-          <w:lang w:val="en-US" w:eastAsia="ru-RU"/>
-        </w:rPr>
-        <w:tab/>
-      </w:r>
-      <w:r>
-        <w:rPr>
-          <w:rFonts w:ascii="Times New Roman" w:eastAsia="Times New Roman" w:hAnsi="Times New Roman" w:cs="Times New Roman"/>
-          <w:color w:val="000000"/>
-          <w:sz w:val="20"/>
-          <w:szCs w:val="20"/>
-          <w:lang w:val="en-US" w:eastAsia="ru-RU"/>
-        </w:rPr>
-        <w:tab/>
-      </w:r>
-      <w:r>
-        <w:rPr>
-          <w:rFonts w:ascii="Times New Roman" w:eastAsia="Times New Roman" w:hAnsi="Times New Roman" w:cs="Times New Roman"/>
-          <w:color w:val="000000"/>
-          <w:sz w:val="20"/>
-          <w:szCs w:val="20"/>
-          <w:lang w:val="en-US" w:eastAsia="ru-RU"/>
-        </w:rPr>
-        <w:tab/>
-      </w:r>
-      <w:r>
-        <w:rPr>
-          <w:rFonts w:ascii="Times New Roman" w:eastAsia="Times New Roman" w:hAnsi="Times New Roman" w:cs="Times New Roman"/>
-          <w:color w:val="000000"/>
-          <w:sz w:val="20"/>
-          <w:szCs w:val="20"/>
-          <w:lang w:val="en-US" w:eastAsia="ru-RU"/>
-        </w:rPr>
-        <w:tab/>
-        <w:t>myTransformer.transform(</w:t>
-      </w:r>
-    </w:p>
-    <w:p>
-      <w:pPr>
-        <w:pStyle w:val="ListParagraph"/>
-        <w:pBdr>
-          <w:top w:val="single" w:sz="4" w:space="1" w:color="auto"/>
-          <w:left w:val="single" w:sz="4" w:space="1" w:color="auto"/>
-          <w:bottom w:val="single" w:sz="4" w:space="1" w:color="auto"/>
-          <w:right w:val="single" w:sz="4" w:space="1" w:color="auto"/>
-        </w:pBdr>
-        <w:spacing w:after="0"/>
-        <w:rPr>
-          <w:rFonts w:ascii="Times New Roman" w:eastAsia="Times New Roman" w:hAnsi="Times New Roman" w:cs="Times New Roman"/>
-          <w:color w:val="000000"/>
-          <w:sz w:val="20"/>
-          <w:szCs w:val="20"/>
-          <w:lang w:val="en-US" w:eastAsia="ru-RU"/>
-        </w:rPr>
-      </w:pPr>
-      <w:r>
-        <w:rPr>
-          <w:rFonts w:ascii="Times New Roman" w:eastAsia="Times New Roman" w:hAnsi="Times New Roman" w:cs="Times New Roman"/>
-          <w:color w:val="000000"/>
-          <w:sz w:val="20"/>
-          <w:szCs w:val="20"/>
-          <w:lang w:val="en-US" w:eastAsia="ru-RU"/>
-        </w:rPr>
-        <w:tab/>
-      </w:r>
-      <w:r>
-        <w:rPr>
-          <w:rFonts w:ascii="Times New Roman" w:eastAsia="Times New Roman" w:hAnsi="Times New Roman" w:cs="Times New Roman"/>
-          <w:color w:val="000000"/>
-          <w:sz w:val="20"/>
-          <w:szCs w:val="20"/>
-          <w:lang w:val="en-US" w:eastAsia="ru-RU"/>
-        </w:rPr>
-        <w:tab/>
-      </w:r>
-      <w:r>
-        <w:rPr>
-          <w:rFonts w:ascii="Times New Roman" w:eastAsia="Times New Roman" w:hAnsi="Times New Roman" w:cs="Times New Roman"/>
-          <w:color w:val="000000"/>
-          <w:sz w:val="20"/>
-          <w:szCs w:val="20"/>
-          <w:lang w:val="en-US" w:eastAsia="ru-RU"/>
-        </w:rPr>
-        <w:tab/>
-      </w:r>
-      <w:r>
-        <w:rPr>
-          <w:rFonts w:ascii="Times New Roman" w:eastAsia="Times New Roman" w:hAnsi="Times New Roman" w:cs="Times New Roman"/>
-          <w:color w:val="000000"/>
-          <w:sz w:val="20"/>
-          <w:szCs w:val="20"/>
-          <w:lang w:val="en-US" w:eastAsia="ru-RU"/>
-        </w:rPr>
-        <w:tab/>
-      </w:r>
-      <w:r>
-        <w:rPr>
-          <w:rFonts w:ascii="Times New Roman" w:eastAsia="Times New Roman" w:hAnsi="Times New Roman" w:cs="Times New Roman"/>
-          <w:color w:val="000000"/>
-          <w:sz w:val="20"/>
-          <w:szCs w:val="20"/>
-          <w:lang w:val="en-US" w:eastAsia="ru-RU"/>
-        </w:rPr>
-        <w:tab/>
-        <w:t>new DOMSource(d),</w:t>
-      </w:r>
-    </w:p>
-    <w:p>
-      <w:pPr>
-        <w:pStyle w:val="ListParagraph"/>
-        <w:pBdr>
-          <w:top w:val="single" w:sz="4" w:space="1" w:color="auto"/>
-          <w:left w:val="single" w:sz="4" w:space="1" w:color="auto"/>
-          <w:bottom w:val="single" w:sz="4" w:space="1" w:color="auto"/>
-          <w:right w:val="single" w:sz="4" w:space="1" w:color="auto"/>
-        </w:pBdr>
-        <w:spacing w:after="0"/>
-        <w:rPr>
-          <w:rFonts w:ascii="Times New Roman" w:eastAsia="Times New Roman" w:hAnsi="Times New Roman" w:cs="Times New Roman"/>
-          <w:color w:val="000000"/>
-          <w:sz w:val="20"/>
-          <w:szCs w:val="20"/>
-          <w:lang w:val="en-US" w:eastAsia="ru-RU"/>
-        </w:rPr>
-      </w:pPr>
-      <w:r>
-        <w:rPr>
-          <w:rFonts w:ascii="Times New Roman" w:eastAsia="Times New Roman" w:hAnsi="Times New Roman" w:cs="Times New Roman"/>
-          <w:color w:val="000000"/>
-          <w:sz w:val="20"/>
-          <w:szCs w:val="20"/>
-          <w:lang w:val="en-US" w:eastAsia="ru-RU"/>
-        </w:rPr>
-        <w:tab/>
-      </w:r>
-      <w:r>
-        <w:rPr>
-          <w:rFonts w:ascii="Times New Roman" w:eastAsia="Times New Roman" w:hAnsi="Times New Roman" w:cs="Times New Roman"/>
-          <w:color w:val="000000"/>
-          <w:sz w:val="20"/>
-          <w:szCs w:val="20"/>
-          <w:lang w:val="en-US" w:eastAsia="ru-RU"/>
-        </w:rPr>
-        <w:tab/>
-      </w:r>
-      <w:r>
-        <w:rPr>
-          <w:rFonts w:ascii="Times New Roman" w:eastAsia="Times New Roman" w:hAnsi="Times New Roman" w:cs="Times New Roman"/>
-          <w:color w:val="000000"/>
-          <w:sz w:val="20"/>
-          <w:szCs w:val="20"/>
-          <w:lang w:val="en-US" w:eastAsia="ru-RU"/>
-        </w:rPr>
-        <w:tab/>
-      </w:r>
-      <w:r>
-        <w:rPr>
-          <w:rFonts w:ascii="Times New Roman" w:eastAsia="Times New Roman" w:hAnsi="Times New Roman" w:cs="Times New Roman"/>
-          <w:color w:val="000000"/>
-          <w:sz w:val="20"/>
-          <w:szCs w:val="20"/>
-          <w:lang w:val="en-US" w:eastAsia="ru-RU"/>
-        </w:rPr>
-        <w:tab/>
-      </w:r>
-      <w:r>
-        <w:rPr>
-          <w:rFonts w:ascii="Times New Roman" w:eastAsia="Times New Roman" w:hAnsi="Times New Roman" w:cs="Times New Roman"/>
-          <w:color w:val="000000"/>
-          <w:sz w:val="20"/>
-          <w:szCs w:val="20"/>
-          <w:lang w:val="en-US" w:eastAsia="ru-RU"/>
-        </w:rPr>
-        <w:tab/>
-        <w:t>new StreamResult(new FileOutputStream("D://Data.xml")));</w:t>
-      </w:r>
-    </w:p>
-    <w:p>
-      <w:pPr>
-        <w:pStyle w:val="ListParagraph"/>
-        <w:pBdr>
-          <w:top w:val="single" w:sz="4" w:space="1" w:color="auto"/>
-          <w:left w:val="single" w:sz="4" w:space="1" w:color="auto"/>
-          <w:bottom w:val="single" w:sz="4" w:space="1" w:color="auto"/>
-          <w:right w:val="single" w:sz="4" w:space="1" w:color="auto"/>
-        </w:pBdr>
-        <w:spacing w:after="0"/>
-        <w:rPr>
-          <w:rFonts w:ascii="Times New Roman" w:eastAsia="Times New Roman" w:hAnsi="Times New Roman" w:cs="Times New Roman"/>
-          <w:color w:val="000000"/>
-          <w:sz w:val="20"/>
-          <w:szCs w:val="20"/>
-          <w:lang w:val="en-US" w:eastAsia="ru-RU"/>
-        </w:rPr>
-      </w:pPr>
-      <w:r>
-        <w:rPr>
-          <w:rFonts w:ascii="Times New Roman" w:eastAsia="Times New Roman" w:hAnsi="Times New Roman" w:cs="Times New Roman"/>
-          <w:color w:val="000000"/>
-          <w:sz w:val="20"/>
-          <w:szCs w:val="20"/>
-          <w:lang w:val="en-US" w:eastAsia="ru-RU"/>
-        </w:rPr>
-        <w:tab/>
-      </w:r>
-      <w:r>
-        <w:rPr>
-          <w:rFonts w:ascii="Times New Roman" w:eastAsia="Times New Roman" w:hAnsi="Times New Roman" w:cs="Times New Roman"/>
-          <w:color w:val="000000"/>
-          <w:sz w:val="20"/>
-          <w:szCs w:val="20"/>
-          <w:lang w:val="en-US" w:eastAsia="ru-RU"/>
-        </w:rPr>
-        <w:tab/>
-      </w:r>
-      <w:r>
-        <w:rPr>
-          <w:rFonts w:ascii="Times New Roman" w:eastAsia="Times New Roman" w:hAnsi="Times New Roman" w:cs="Times New Roman"/>
-          <w:color w:val="000000"/>
-          <w:sz w:val="20"/>
-          <w:szCs w:val="20"/>
-          <w:lang w:val="en-US" w:eastAsia="ru-RU"/>
-        </w:rPr>
-        <w:tab/>
-        <w:t>} catch (Exception e) {</w:t>
-      </w:r>
-    </w:p>
-    <w:p>
-      <w:pPr>
-        <w:pStyle w:val="ListParagraph"/>
-        <w:pBdr>
-          <w:top w:val="single" w:sz="4" w:space="1" w:color="auto"/>
-          <w:left w:val="single" w:sz="4" w:space="1" w:color="auto"/>
-          <w:bottom w:val="single" w:sz="4" w:space="1" w:color="auto"/>
-          <w:right w:val="single" w:sz="4" w:space="1" w:color="auto"/>
-        </w:pBdr>
-        <w:spacing w:after="0"/>
-        <w:rPr>
-          <w:rFonts w:ascii="Times New Roman" w:eastAsia="Times New Roman" w:hAnsi="Times New Roman" w:cs="Times New Roman"/>
-          <w:color w:val="000000"/>
-          <w:sz w:val="20"/>
-          <w:szCs w:val="20"/>
-          <w:lang w:val="en-US" w:eastAsia="ru-RU"/>
-        </w:rPr>
-      </w:pPr>
-      <w:r>
-        <w:rPr>
-          <w:rFonts w:ascii="Times New Roman" w:eastAsia="Times New Roman" w:hAnsi="Times New Roman" w:cs="Times New Roman"/>
-          <w:color w:val="000000"/>
-          <w:sz w:val="20"/>
-          <w:szCs w:val="20"/>
-          <w:lang w:val="en-US" w:eastAsia="ru-RU"/>
-        </w:rPr>
-        <w:tab/>
-      </w:r>
-      <w:r>
-        <w:rPr>
-          <w:rFonts w:ascii="Times New Roman" w:eastAsia="Times New Roman" w:hAnsi="Times New Roman" w:cs="Times New Roman"/>
-          <w:color w:val="000000"/>
-          <w:sz w:val="20"/>
-          <w:szCs w:val="20"/>
-          <w:lang w:val="en-US" w:eastAsia="ru-RU"/>
-        </w:rPr>
-        <w:tab/>
-      </w:r>
-      <w:r>
-        <w:rPr>
-          <w:rFonts w:ascii="Times New Roman" w:eastAsia="Times New Roman" w:hAnsi="Times New Roman" w:cs="Times New Roman"/>
-          <w:color w:val="000000"/>
-          <w:sz w:val="20"/>
-          <w:szCs w:val="20"/>
-          <w:lang w:val="en-US" w:eastAsia="ru-RU"/>
-        </w:rPr>
-        <w:tab/>
-      </w:r>
-      <w:r>
-        <w:rPr>
-          <w:rFonts w:ascii="Times New Roman" w:eastAsia="Times New Roman" w:hAnsi="Times New Roman" w:cs="Times New Roman"/>
-          <w:color w:val="000000"/>
-          <w:sz w:val="20"/>
-          <w:szCs w:val="20"/>
-          <w:lang w:val="en-US" w:eastAsia="ru-RU"/>
-        </w:rPr>
-        <w:tab/>
-        <w:t>e.printStackTrace();</w:t>
-      </w:r>
-    </w:p>
-    <w:p>
-      <w:pPr>
-        <w:pStyle w:val="ListParagraph"/>
-        <w:pBdr>
-          <w:top w:val="single" w:sz="4" w:space="1" w:color="auto"/>
-          <w:left w:val="single" w:sz="4" w:space="1" w:color="auto"/>
-          <w:bottom w:val="single" w:sz="4" w:space="1" w:color="auto"/>
-          <w:right w:val="single" w:sz="4" w:space="1" w:color="auto"/>
-        </w:pBdr>
-        <w:spacing w:after="0"/>
-        <w:rPr>
-          <w:rFonts w:ascii="Times New Roman" w:eastAsia="Times New Roman" w:hAnsi="Times New Roman" w:cs="Times New Roman"/>
-          <w:color w:val="000000"/>
-          <w:sz w:val="20"/>
-          <w:szCs w:val="20"/>
-          <w:lang w:val="en-US" w:eastAsia="ru-RU"/>
-        </w:rPr>
-      </w:pPr>
-      <w:r>
-        <w:rPr>
-          <w:rFonts w:ascii="Times New Roman" w:eastAsia="Times New Roman" w:hAnsi="Times New Roman" w:cs="Times New Roman"/>
-          <w:color w:val="000000"/>
-          <w:sz w:val="20"/>
-          <w:szCs w:val="20"/>
-          <w:lang w:val="en-US" w:eastAsia="ru-RU"/>
-        </w:rPr>
-        <w:tab/>
-      </w:r>
-      <w:r>
-        <w:rPr>
-          <w:rFonts w:ascii="Times New Roman" w:eastAsia="Times New Roman" w:hAnsi="Times New Roman" w:cs="Times New Roman"/>
-          <w:color w:val="000000"/>
-          <w:sz w:val="20"/>
-          <w:szCs w:val="20"/>
-          <w:lang w:val="en-US" w:eastAsia="ru-RU"/>
-        </w:rPr>
-        <w:tab/>
-      </w:r>
-      <w:r>
-        <w:rPr>
-          <w:rFonts w:ascii="Times New Roman" w:eastAsia="Times New Roman" w:hAnsi="Times New Roman" w:cs="Times New Roman"/>
-          <w:color w:val="000000"/>
-          <w:sz w:val="20"/>
-          <w:szCs w:val="20"/>
-          <w:lang w:val="en-US" w:eastAsia="ru-RU"/>
-        </w:rPr>
-        <w:tab/>
+        <w:t xml:space="preserve">java.sql.ResultSet myResultSet  = rqst.executeQuery("SELECT * from "+ vec_tab.elementAt(table_number-1));                                        </w:t>
+      </w:r>
+    </w:p>
+    <w:p>
+      <w:pPr>
+        <w:pStyle w:val="ListParagraph"/>
+        <w:pBdr>
+          <w:top w:val="single" w:sz="4" w:space="1" w:color="auto"/>
+          <w:left w:val="single" w:sz="4" w:space="1" w:color="auto"/>
+          <w:bottom w:val="single" w:sz="4" w:space="1" w:color="auto"/>
+          <w:right w:val="single" w:sz="4" w:space="1" w:color="auto"/>
+        </w:pBdr>
+        <w:spacing w:after="0"/>
+        <w:rPr>
+          <w:rFonts w:ascii="Times New Roman" w:eastAsia="Times New Roman" w:hAnsi="Times New Roman" w:cs="Times New Roman"/>
+          <w:color w:val="000000"/>
+          <w:sz w:val="20"/>
+          <w:szCs w:val="20"/>
+          <w:lang w:val="en-US" w:eastAsia="ru-RU"/>
+        </w:rPr>
+      </w:pPr>
+      <w:r>
+        <w:rPr>
+          <w:rFonts w:ascii="Times New Roman" w:eastAsia="Times New Roman" w:hAnsi="Times New Roman" w:cs="Times New Roman"/>
+          <w:color w:val="000000"/>
+          <w:sz w:val="20"/>
+          <w:szCs w:val="20"/>
+          <w:lang w:val="en-US" w:eastAsia="ru-RU"/>
+        </w:rPr>
+        <w:t xml:space="preserve">                    //java.sql.ResultSet myResultSet = getResultSetFromSomewhere();</w:t>
+      </w:r>
+    </w:p>
+    <w:p>
+      <w:pPr>
+        <w:pStyle w:val="ListParagraph"/>
+        <w:pBdr>
+          <w:top w:val="single" w:sz="4" w:space="1" w:color="auto"/>
+          <w:left w:val="single" w:sz="4" w:space="1" w:color="auto"/>
+          <w:bottom w:val="single" w:sz="4" w:space="1" w:color="auto"/>
+          <w:right w:val="single" w:sz="4" w:space="1" w:color="auto"/>
+        </w:pBdr>
+        <w:spacing w:after="0"/>
+        <w:rPr>
+          <w:rFonts w:ascii="Times New Roman" w:eastAsia="Times New Roman" w:hAnsi="Times New Roman" w:cs="Times New Roman"/>
+          <w:color w:val="000000"/>
+          <w:sz w:val="20"/>
+          <w:szCs w:val="20"/>
+          <w:lang w:val="en-US" w:eastAsia="ru-RU"/>
+        </w:rPr>
+      </w:pPr>
+      <w:r>
+        <w:rPr>
+          <w:rFonts w:ascii="Times New Roman" w:eastAsia="Times New Roman" w:hAnsi="Times New Roman" w:cs="Times New Roman"/>
+          <w:color w:val="000000"/>
+          <w:sz w:val="20"/>
+          <w:szCs w:val="20"/>
+          <w:lang w:val="en-US" w:eastAsia="ru-RU"/>
+        </w:rPr>
+        <w:t xml:space="preserve">                     try </w:t>
+      </w:r>
+    </w:p>
+    <w:p>
+      <w:pPr>
+        <w:pStyle w:val="ListParagraph"/>
+        <w:pBdr>
+          <w:top w:val="single" w:sz="4" w:space="1" w:color="auto"/>
+          <w:left w:val="single" w:sz="4" w:space="1" w:color="auto"/>
+          <w:bottom w:val="single" w:sz="4" w:space="1" w:color="auto"/>
+          <w:right w:val="single" w:sz="4" w:space="1" w:color="auto"/>
+        </w:pBdr>
+        <w:spacing w:after="0"/>
+        <w:rPr>
+          <w:rFonts w:ascii="Times New Roman" w:eastAsia="Times New Roman" w:hAnsi="Times New Roman" w:cs="Times New Roman"/>
+          <w:color w:val="000000"/>
+          <w:sz w:val="20"/>
+          <w:szCs w:val="20"/>
+          <w:lang w:val="en-US" w:eastAsia="ru-RU"/>
+        </w:rPr>
+      </w:pPr>
+      <w:r>
+        <w:rPr>
+          <w:rFonts w:ascii="Times New Roman" w:eastAsia="Times New Roman" w:hAnsi="Times New Roman" w:cs="Times New Roman"/>
+          <w:color w:val="000000"/>
+          <w:sz w:val="20"/>
+          <w:szCs w:val="20"/>
+          <w:lang w:val="en-US" w:eastAsia="ru-RU"/>
+        </w:rPr>
+        <w:t xml:space="preserve">                     {   CSVWriter writer = new CSVWriter(new FileWriter("C:\\test2.csv"), ',');</w:t>
+      </w:r>
+    </w:p>
+    <w:p>
+      <w:pPr>
+        <w:pStyle w:val="ListParagraph"/>
+        <w:pBdr>
+          <w:top w:val="single" w:sz="4" w:space="1" w:color="auto"/>
+          <w:left w:val="single" w:sz="4" w:space="1" w:color="auto"/>
+          <w:bottom w:val="single" w:sz="4" w:space="1" w:color="auto"/>
+          <w:right w:val="single" w:sz="4" w:space="1" w:color="auto"/>
+        </w:pBdr>
+        <w:spacing w:after="0"/>
+        <w:rPr>
+          <w:rFonts w:ascii="Times New Roman" w:eastAsia="Times New Roman" w:hAnsi="Times New Roman" w:cs="Times New Roman"/>
+          <w:color w:val="000000"/>
+          <w:sz w:val="20"/>
+          <w:szCs w:val="20"/>
+          <w:lang w:val="en-US" w:eastAsia="ru-RU"/>
+        </w:rPr>
+      </w:pPr>
+      <w:r>
+        <w:rPr>
+          <w:rFonts w:ascii="Times New Roman" w:eastAsia="Times New Roman" w:hAnsi="Times New Roman" w:cs="Times New Roman"/>
+          <w:color w:val="000000"/>
+          <w:sz w:val="20"/>
+          <w:szCs w:val="20"/>
+          <w:lang w:val="en-US" w:eastAsia="ru-RU"/>
+        </w:rPr>
+        <w:t xml:space="preserve">                        writer.writeAll(myResultSet,true);</w:t>
+      </w:r>
+    </w:p>
+    <w:p>
+      <w:pPr>
+        <w:pStyle w:val="ListParagraph"/>
+        <w:pBdr>
+          <w:top w:val="single" w:sz="4" w:space="1" w:color="auto"/>
+          <w:left w:val="single" w:sz="4" w:space="1" w:color="auto"/>
+          <w:bottom w:val="single" w:sz="4" w:space="1" w:color="auto"/>
+          <w:right w:val="single" w:sz="4" w:space="1" w:color="auto"/>
+        </w:pBdr>
+        <w:spacing w:after="0"/>
+        <w:rPr>
+          <w:rFonts w:ascii="Times New Roman" w:eastAsia="Times New Roman" w:hAnsi="Times New Roman" w:cs="Times New Roman"/>
+          <w:color w:val="000000"/>
+          <w:sz w:val="20"/>
+          <w:szCs w:val="20"/>
+          <w:lang w:val="en-US" w:eastAsia="ru-RU"/>
+        </w:rPr>
+      </w:pPr>
+      <w:r>
+        <w:rPr>
+          <w:rFonts w:ascii="Times New Roman" w:eastAsia="Times New Roman" w:hAnsi="Times New Roman" w:cs="Times New Roman"/>
+          <w:color w:val="000000"/>
+          <w:sz w:val="20"/>
+          <w:szCs w:val="20"/>
+          <w:lang w:val="en-US" w:eastAsia="ru-RU"/>
+        </w:rPr>
+        <w:t xml:space="preserve">                        writer.close();</w:t>
+      </w:r>
+    </w:p>
+    <w:p>
+      <w:pPr>
+        <w:pStyle w:val="ListParagraph"/>
+        <w:pBdr>
+          <w:top w:val="single" w:sz="4" w:space="1" w:color="auto"/>
+          <w:left w:val="single" w:sz="4" w:space="1" w:color="auto"/>
+          <w:bottom w:val="single" w:sz="4" w:space="1" w:color="auto"/>
+          <w:right w:val="single" w:sz="4" w:space="1" w:color="auto"/>
+        </w:pBdr>
+        <w:spacing w:after="0"/>
+        <w:rPr>
+          <w:rFonts w:ascii="Times New Roman" w:eastAsia="Times New Roman" w:hAnsi="Times New Roman" w:cs="Times New Roman"/>
+          <w:color w:val="000000"/>
+          <w:sz w:val="20"/>
+          <w:szCs w:val="20"/>
+          <w:lang w:eastAsia="ru-RU"/>
+        </w:rPr>
+      </w:pPr>
+      <w:r>
+        <w:rPr>
+          <w:rFonts w:ascii="Times New Roman" w:eastAsia="Times New Roman" w:hAnsi="Times New Roman" w:cs="Times New Roman"/>
+          <w:color w:val="000000"/>
+          <w:sz w:val="20"/>
+          <w:szCs w:val="20"/>
+          <w:lang w:val="en-US" w:eastAsia="ru-RU"/>
+        </w:rPr>
+        <w:t xml:space="preserve">                     </w:t>
+      </w:r>
+      <w:r>
+        <w:rPr>
+          <w:rFonts w:ascii="Times New Roman" w:eastAsia="Times New Roman" w:hAnsi="Times New Roman" w:cs="Times New Roman"/>
+          <w:color w:val="000000"/>
+          <w:sz w:val="20"/>
+          <w:szCs w:val="20"/>
+          <w:lang w:eastAsia="ru-RU"/>
+        </w:rPr>
         <w:t>}</w:t>
       </w:r>
     </w:p>
@@ -13325,45 +12436,122 @@
           <w:color w:val="000000"/>
           <w:sz w:val="20"/>
           <w:szCs w:val="20"/>
-          <w:lang w:val="en-US" w:eastAsia="ru-RU"/>
-        </w:rPr>
-      </w:pPr>
-      <w:r>
-        <w:rPr>
-          <w:rFonts w:ascii="Times New Roman" w:eastAsia="Times New Roman" w:hAnsi="Times New Roman" w:cs="Times New Roman"/>
-          <w:color w:val="000000"/>
-          <w:sz w:val="20"/>
-          <w:szCs w:val="20"/>
-          <w:lang w:val="en-US" w:eastAsia="ru-RU"/>
-        </w:rPr>
-        <w:t xml:space="preserve">             continue;       </w:t>
-      </w:r>
-    </w:p>
-    <w:p>
-      <w:pPr>
-        <w:pStyle w:val="ListParagraph"/>
-        <w:pBdr>
-          <w:top w:val="single" w:sz="4" w:space="1" w:color="auto"/>
-          <w:left w:val="single" w:sz="4" w:space="1" w:color="auto"/>
-          <w:bottom w:val="single" w:sz="4" w:space="1" w:color="auto"/>
-          <w:right w:val="single" w:sz="4" w:space="1" w:color="auto"/>
-        </w:pBdr>
-        <w:spacing w:after="0"/>
-        <w:rPr>
-          <w:rFonts w:ascii="Times New Roman" w:eastAsia="Times New Roman" w:hAnsi="Times New Roman" w:cs="Times New Roman"/>
-          <w:color w:val="000000"/>
-          <w:sz w:val="20"/>
-          <w:szCs w:val="20"/>
-          <w:lang w:val="en-US" w:eastAsia="ru-RU"/>
-        </w:rPr>
-      </w:pPr>
-      <w:r>
-        <w:rPr>
-          <w:rFonts w:ascii="Times New Roman" w:eastAsia="Times New Roman" w:hAnsi="Times New Roman" w:cs="Times New Roman"/>
-          <w:color w:val="000000"/>
-          <w:sz w:val="20"/>
-          <w:szCs w:val="20"/>
-          <w:lang w:val="en-US" w:eastAsia="ru-RU"/>
+          <w:lang w:eastAsia="ru-RU"/>
+        </w:rPr>
+      </w:pPr>
+    </w:p>
+    <w:p>
+      <w:pPr>
+        <w:pStyle w:val="ListParagraph"/>
+        <w:pBdr>
+          <w:top w:val="single" w:sz="4" w:space="1" w:color="auto"/>
+          <w:left w:val="single" w:sz="4" w:space="1" w:color="auto"/>
+          <w:bottom w:val="single" w:sz="4" w:space="1" w:color="auto"/>
+          <w:right w:val="single" w:sz="4" w:space="1" w:color="auto"/>
+        </w:pBdr>
+        <w:spacing w:after="0"/>
+        <w:rPr>
+          <w:rFonts w:ascii="Times New Roman" w:eastAsia="Times New Roman" w:hAnsi="Times New Roman" w:cs="Times New Roman"/>
+          <w:color w:val="000000"/>
+          <w:sz w:val="20"/>
+          <w:szCs w:val="20"/>
+          <w:lang w:eastAsia="ru-RU"/>
+        </w:rPr>
+      </w:pPr>
+      <w:r>
+        <w:rPr>
+          <w:rFonts w:ascii="Times New Roman" w:eastAsia="Times New Roman" w:hAnsi="Times New Roman" w:cs="Times New Roman"/>
+          <w:color w:val="000000"/>
+          <w:sz w:val="20"/>
+          <w:szCs w:val="20"/>
+          <w:lang w:eastAsia="ru-RU"/>
+        </w:rPr>
+        <w:t xml:space="preserve">                     catch (Exception e){}</w:t>
+      </w:r>
+    </w:p>
+    <w:p>
+      <w:pPr>
+        <w:pStyle w:val="ListParagraph"/>
+        <w:pBdr>
+          <w:top w:val="single" w:sz="4" w:space="1" w:color="auto"/>
+          <w:left w:val="single" w:sz="4" w:space="1" w:color="auto"/>
+          <w:bottom w:val="single" w:sz="4" w:space="1" w:color="auto"/>
+          <w:right w:val="single" w:sz="4" w:space="1" w:color="auto"/>
+        </w:pBdr>
+        <w:spacing w:after="0"/>
+        <w:rPr>
+          <w:rFonts w:ascii="Times New Roman" w:eastAsia="Times New Roman" w:hAnsi="Times New Roman" w:cs="Times New Roman"/>
+          <w:color w:val="000000"/>
+          <w:sz w:val="20"/>
+          <w:szCs w:val="20"/>
+          <w:lang w:eastAsia="ru-RU"/>
+        </w:rPr>
+      </w:pPr>
+      <w:r>
+        <w:rPr>
+          <w:rFonts w:ascii="Times New Roman" w:eastAsia="Times New Roman" w:hAnsi="Times New Roman" w:cs="Times New Roman"/>
+          <w:color w:val="000000"/>
+          <w:sz w:val="20"/>
+          <w:szCs w:val="20"/>
+          <w:lang w:eastAsia="ru-RU"/>
+        </w:rPr>
+        <w:t xml:space="preserve">        </w:t>
+      </w:r>
+    </w:p>
+    <w:p>
+      <w:pPr>
+        <w:pStyle w:val="ListParagraph"/>
+        <w:pBdr>
+          <w:top w:val="single" w:sz="4" w:space="1" w:color="auto"/>
+          <w:left w:val="single" w:sz="4" w:space="1" w:color="auto"/>
+          <w:bottom w:val="single" w:sz="4" w:space="1" w:color="auto"/>
+          <w:right w:val="single" w:sz="4" w:space="1" w:color="auto"/>
+        </w:pBdr>
+        <w:spacing w:after="0"/>
+        <w:rPr>
+          <w:rFonts w:ascii="Times New Roman" w:eastAsia="Times New Roman" w:hAnsi="Times New Roman" w:cs="Times New Roman"/>
+          <w:color w:val="000000"/>
+          <w:sz w:val="20"/>
+          <w:szCs w:val="20"/>
+          <w:lang w:eastAsia="ru-RU"/>
+        </w:rPr>
+      </w:pPr>
+      <w:r>
+        <w:rPr>
+          <w:rFonts w:ascii="Times New Roman" w:eastAsia="Times New Roman" w:hAnsi="Times New Roman" w:cs="Times New Roman"/>
+          <w:color w:val="000000"/>
+          <w:sz w:val="20"/>
+          <w:szCs w:val="20"/>
+          <w:lang w:eastAsia="ru-RU"/>
+        </w:rPr>
+        <w:t xml:space="preserve">               continue;       </w:t>
+      </w:r>
+    </w:p>
+    <w:p>
+      <w:pPr>
+        <w:pStyle w:val="ListParagraph"/>
+        <w:pBdr>
+          <w:top w:val="single" w:sz="4" w:space="1" w:color="auto"/>
+          <w:left w:val="single" w:sz="4" w:space="1" w:color="auto"/>
+          <w:bottom w:val="single" w:sz="4" w:space="1" w:color="auto"/>
+          <w:right w:val="single" w:sz="4" w:space="1" w:color="auto"/>
+        </w:pBdr>
+        <w:spacing w:after="0"/>
+        <w:rPr>
+          <w:rFonts w:ascii="Times New Roman" w:eastAsia="Times New Roman" w:hAnsi="Times New Roman" w:cs="Times New Roman"/>
+          <w:color w:val="000000"/>
+          <w:sz w:val="20"/>
+          <w:szCs w:val="20"/>
+          <w:lang w:eastAsia="ru-RU"/>
+        </w:rPr>
+      </w:pPr>
+      <w:r>
+        <w:rPr>
+          <w:rFonts w:ascii="Times New Roman" w:eastAsia="Times New Roman" w:hAnsi="Times New Roman" w:cs="Times New Roman"/>
+          <w:color w:val="000000"/>
+          <w:sz w:val="20"/>
+          <w:szCs w:val="20"/>
+          <w:lang w:eastAsia="ru-RU"/>
         </w:rPr>
         <w:t xml:space="preserve">            }</w:t>
       </w:r>
@@ -14081,6 +13269,7 @@
           <w:szCs w:val="20"/>
           <w:lang w:val="en-US"/>
         </w:rPr>
+        <w:lastRenderedPageBreak/>
         <w:t>/**</w:t>
       </w:r>
     </w:p>
@@ -14710,7 +13899,6 @@
           <w:szCs w:val="20"/>
           <w:lang w:val="en-US"/>
         </w:rPr>
-        <w:lastRenderedPageBreak/>
         <w:t xml:space="preserve">                sb.append(s);</w:t>
       </w:r>
     </w:p>
@@ -14935,6 +14123,7 @@
           <w:szCs w:val="20"/>
           <w:lang w:val="en-US"/>
         </w:rPr>
+        <w:lastRenderedPageBreak/>
         <w:t xml:space="preserve">    } catch(IOException e) {</w:t>
       </w:r>
     </w:p>
@@ -14953,9 +14142,25 @@
           <w:rFonts w:ascii="Times New Roman" w:hAnsi="Times New Roman" w:cs="Times New Roman"/>
           <w:sz w:val="20"/>
           <w:szCs w:val="20"/>
+        </w:rPr>
+      </w:pPr>
+      <w:r>
+        <w:rPr>
+          <w:rFonts w:ascii="Times New Roman" w:hAnsi="Times New Roman" w:cs="Times New Roman"/>
+          <w:sz w:val="20"/>
+          <w:szCs w:val="20"/>
           <w:lang w:val="en-US"/>
         </w:rPr>
-      </w:pPr>
+        <w:t xml:space="preserve">        throw</w:t>
+      </w:r>
+      <w:r>
+        <w:rPr>
+          <w:rFonts w:ascii="Times New Roman" w:hAnsi="Times New Roman" w:cs="Times New Roman"/>
+          <w:sz w:val="20"/>
+          <w:szCs w:val="20"/>
+        </w:rPr>
+        <w:t xml:space="preserve"> </w:t>
+      </w:r>
       <w:r>
         <w:rPr>
           <w:rFonts w:ascii="Times New Roman" w:hAnsi="Times New Roman" w:cs="Times New Roman"/>
@@ -14963,7 +14168,15 @@
           <w:szCs w:val="20"/>
           <w:lang w:val="en-US"/>
         </w:rPr>
-        <w:t xml:space="preserve">        throw</w:t>
+        <w:t>new</w:t>
+      </w:r>
+      <w:r>
+        <w:rPr>
+          <w:rFonts w:ascii="Times New Roman" w:hAnsi="Times New Roman" w:cs="Times New Roman"/>
+          <w:sz w:val="20"/>
+          <w:szCs w:val="20"/>
+        </w:rPr>
+        <w:t xml:space="preserve"> </w:t>
       </w:r>
       <w:r>
         <w:rPr>
@@ -14972,7 +14185,15 @@
           <w:szCs w:val="20"/>
           <w:lang w:val="en-US"/>
         </w:rPr>
-        <w:t xml:space="preserve"> </w:t>
+        <w:t>RuntimeException</w:t>
+      </w:r>
+      <w:r>
+        <w:rPr>
+          <w:rFonts w:ascii="Times New Roman" w:hAnsi="Times New Roman" w:cs="Times New Roman"/>
+          <w:sz w:val="20"/>
+          <w:szCs w:val="20"/>
+        </w:rPr>
+        <w:t>(</w:t>
       </w:r>
       <w:r>
         <w:rPr>
@@ -14981,42 +14202,6 @@
           <w:szCs w:val="20"/>
           <w:lang w:val="en-US"/>
         </w:rPr>
-        <w:t>new</w:t>
-      </w:r>
-      <w:r>
-        <w:rPr>
-          <w:rFonts w:ascii="Times New Roman" w:hAnsi="Times New Roman" w:cs="Times New Roman"/>
-          <w:sz w:val="20"/>
-          <w:szCs w:val="20"/>
-          <w:lang w:val="en-US"/>
-        </w:rPr>
-        <w:t xml:space="preserve"> </w:t>
-      </w:r>
-      <w:r>
-        <w:rPr>
-          <w:rFonts w:ascii="Times New Roman" w:hAnsi="Times New Roman" w:cs="Times New Roman"/>
-          <w:sz w:val="20"/>
-          <w:szCs w:val="20"/>
-          <w:lang w:val="en-US"/>
-        </w:rPr>
-        <w:t>RuntimeException</w:t>
-      </w:r>
-      <w:r>
-        <w:rPr>
-          <w:rFonts w:ascii="Times New Roman" w:hAnsi="Times New Roman" w:cs="Times New Roman"/>
-          <w:sz w:val="20"/>
-          <w:szCs w:val="20"/>
-          <w:lang w:val="en-US"/>
-        </w:rPr>
-        <w:t>(</w:t>
-      </w:r>
-      <w:r>
-        <w:rPr>
-          <w:rFonts w:ascii="Times New Roman" w:hAnsi="Times New Roman" w:cs="Times New Roman"/>
-          <w:sz w:val="20"/>
-          <w:szCs w:val="20"/>
-          <w:lang w:val="en-US"/>
-        </w:rPr>
         <w:t>e</w:t>
       </w:r>
       <w:r>
@@ -15024,7 +14209,6 @@
           <w:rFonts w:ascii="Times New Roman" w:hAnsi="Times New Roman" w:cs="Times New Roman"/>
           <w:sz w:val="20"/>
           <w:szCs w:val="20"/>
-          <w:lang w:val="en-US"/>
         </w:rPr>
         <w:t>);</w:t>
       </w:r>
@@ -15051,7 +14235,6 @@
           <w:rFonts w:ascii="Times New Roman" w:hAnsi="Times New Roman" w:cs="Times New Roman"/>
           <w:sz w:val="20"/>
           <w:szCs w:val="20"/>
-          <w:lang w:val="en-US"/>
         </w:rPr>
         <w:t xml:space="preserve">    </w:t>
       </w:r>
@@ -15131,6 +14314,7 @@
           <w:rFonts w:ascii="Times New Roman" w:hAnsi="Times New Roman" w:cs="Times New Roman"/>
           <w:sz w:val="20"/>
           <w:szCs w:val="20"/>
+          <w:lang w:val="en-US"/>
         </w:rPr>
       </w:pPr>
       <w:r>
@@ -15155,6 +14339,7 @@
           <w:rFonts w:ascii="Times New Roman" w:hAnsi="Times New Roman" w:cs="Times New Roman"/>
           <w:sz w:val="20"/>
           <w:szCs w:val="20"/>
+          <w:lang w:val="en-US"/>
         </w:rPr>
         <w:t xml:space="preserve"> </w:t>
       </w:r>
@@ -15172,6 +14357,7 @@
           <w:rFonts w:ascii="Times New Roman" w:hAnsi="Times New Roman" w:cs="Times New Roman"/>
           <w:sz w:val="20"/>
           <w:szCs w:val="20"/>
+          <w:lang w:val="en-US"/>
         </w:rPr>
         <w:t>.</w:t>
       </w:r>
@@ -15189,6 +14375,7 @@
           <w:rFonts w:ascii="Times New Roman" w:hAnsi="Times New Roman" w:cs="Times New Roman"/>
           <w:sz w:val="20"/>
           <w:szCs w:val="20"/>
+          <w:lang w:val="en-US"/>
         </w:rPr>
         <w:t>();</w:t>
       </w:r>
@@ -15208,13 +14395,15 @@
           <w:rFonts w:ascii="Times New Roman" w:hAnsi="Times New Roman" w:cs="Times New Roman"/>
           <w:sz w:val="20"/>
           <w:szCs w:val="20"/>
-        </w:rPr>
-      </w:pPr>
-      <w:r>
-        <w:rPr>
-          <w:rFonts w:ascii="Times New Roman" w:hAnsi="Times New Roman" w:cs="Times New Roman"/>
-          <w:sz w:val="20"/>
-          <w:szCs w:val="20"/>
+          <w:lang w:val="en-US"/>
+        </w:rPr>
+      </w:pPr>
+      <w:r>
+        <w:rPr>
+          <w:rFonts w:ascii="Times New Roman" w:hAnsi="Times New Roman" w:cs="Times New Roman"/>
+          <w:sz w:val="20"/>
+          <w:szCs w:val="20"/>
+          <w:lang w:val="en-US"/>
         </w:rPr>
         <w:t>}</w:t>
       </w:r>
@@ -15242,6 +14431,7 @@
           <w:rFonts w:ascii="Times New Roman" w:hAnsi="Times New Roman" w:cs="Times New Roman"/>
           <w:sz w:val="20"/>
           <w:szCs w:val="20"/>
+          <w:lang w:val="en-US"/>
         </w:rPr>
         <w:t xml:space="preserve">    </w:t>
       </w:r>
@@ -15498,6 +14688,7 @@
           <w:rFonts w:ascii="Times New Roman" w:hAnsi="Times New Roman" w:cs="Times New Roman"/>
           <w:sz w:val="28"/>
           <w:szCs w:val="28"/>
+          <w:lang w:val="en-US"/>
         </w:rPr>
         <w:t xml:space="preserve"> </w:t>
       </w:r>
@@ -15618,6 +14809,7 @@
           <w:rFonts w:ascii="Times New Roman" w:hAnsi="Times New Roman" w:cs="Times New Roman"/>
           <w:sz w:val="28"/>
           <w:szCs w:val="28"/>
+          <w:lang w:val="en-US"/>
         </w:rPr>
         <w:t>-</w:t>
       </w:r>
@@ -15635,6 +14827,7 @@
           <w:rFonts w:ascii="Times New Roman" w:hAnsi="Times New Roman" w:cs="Times New Roman"/>
           <w:sz w:val="28"/>
           <w:szCs w:val="28"/>
+          <w:lang w:val="en-US"/>
         </w:rPr>
         <w:t xml:space="preserve">. </w:t>
       </w:r>
@@ -15651,17 +14844,25 @@
           <w:rFonts w:ascii="Times New Roman" w:hAnsi="Times New Roman" w:cs="Times New Roman"/>
           <w:sz w:val="28"/>
           <w:szCs w:val="28"/>
+        </w:rPr>
+        <w:t xml:space="preserve">экспорта данных в </w:t>
+      </w:r>
+      <w:r>
+        <w:rPr>
+          <w:rFonts w:ascii="Times New Roman" w:hAnsi="Times New Roman" w:cs="Times New Roman"/>
+          <w:sz w:val="28"/>
+          <w:szCs w:val="28"/>
           <w:lang w:val="en-US"/>
         </w:rPr>
-        <w:t>RS</w:t>
-      </w:r>
-      <w:r>
-        <w:rPr>
-          <w:rFonts w:ascii="Times New Roman" w:hAnsi="Times New Roman" w:cs="Times New Roman"/>
-          <w:sz w:val="28"/>
-          <w:szCs w:val="28"/>
-        </w:rPr>
-        <w:t>2</w:t>
+        <w:t xml:space="preserve">CSV </w:t>
+      </w:r>
+      <w:r>
+        <w:rPr>
+          <w:rFonts w:ascii="Times New Roman" w:hAnsi="Times New Roman" w:cs="Times New Roman"/>
+          <w:sz w:val="28"/>
+          <w:szCs w:val="28"/>
+        </w:rPr>
+        <w:t>использовался класс</w:t>
       </w:r>
       <w:r>
         <w:rPr>
@@ -15670,40 +14871,7 @@
           <w:szCs w:val="28"/>
           <w:lang w:val="en-US"/>
         </w:rPr>
-        <w:t>DOM</w:t>
-      </w:r>
-      <w:r>
-        <w:rPr>
-          <w:rFonts w:ascii="Times New Roman" w:hAnsi="Times New Roman" w:cs="Times New Roman"/>
-          <w:sz w:val="28"/>
-          <w:szCs w:val="28"/>
-        </w:rPr>
-        <w:t xml:space="preserve"> </w:t>
-      </w:r>
-      <w:r>
-        <w:rPr>
-          <w:rFonts w:ascii="Times New Roman" w:hAnsi="Times New Roman" w:cs="Times New Roman"/>
-          <w:sz w:val="28"/>
-          <w:szCs w:val="28"/>
-        </w:rPr>
-        <w:t xml:space="preserve">экспорта данных в </w:t>
-      </w:r>
-      <w:r>
-        <w:rPr>
-          <w:rFonts w:ascii="Times New Roman" w:hAnsi="Times New Roman" w:cs="Times New Roman"/>
-          <w:sz w:val="28"/>
-          <w:szCs w:val="28"/>
-          <w:lang w:val="en-US"/>
-        </w:rPr>
-        <w:t>XML</w:t>
-      </w:r>
-      <w:r>
-        <w:rPr>
-          <w:rFonts w:ascii="Times New Roman" w:hAnsi="Times New Roman" w:cs="Times New Roman"/>
-          <w:sz w:val="28"/>
-          <w:szCs w:val="28"/>
-        </w:rPr>
-        <w:t>использовался класс</w:t>
+        <w:t xml:space="preserve"> CSVWriter</w:t>
       </w:r>
       <w:r>
         <w:rPr>
@@ -15813,7 +14981,6 @@
           <w:sz w:val="28"/>
           <w:szCs w:val="28"/>
         </w:rPr>
-        <w:lastRenderedPageBreak/>
         <w:t>-------------------------------------------</w:t>
       </w:r>
     </w:p>
@@ -15976,6 +15143,7 @@
           <w:sz w:val="28"/>
           <w:szCs w:val="28"/>
         </w:rPr>
+        <w:lastRenderedPageBreak/>
         <w:t>3.Выполнение хранимой процедуры DEL_CAREER</w:t>
       </w:r>
     </w:p>
@@ -16022,15 +15190,33 @@
           <w:rFonts w:ascii="Times New Roman" w:hAnsi="Times New Roman" w:cs="Times New Roman"/>
           <w:sz w:val="28"/>
           <w:szCs w:val="28"/>
-        </w:rPr>
-      </w:pPr>
-      <w:r>
-        <w:rPr>
-          <w:rFonts w:ascii="Times New Roman" w:hAnsi="Times New Roman" w:cs="Times New Roman"/>
-          <w:sz w:val="28"/>
-          <w:szCs w:val="28"/>
-        </w:rPr>
-        <w:t>5.Экспорт содержимого таблицы в XML</w:t>
+          <w:lang w:val="en-US"/>
+        </w:rPr>
+      </w:pPr>
+      <w:r>
+        <w:rPr>
+          <w:rFonts w:ascii="Times New Roman" w:hAnsi="Times New Roman" w:cs="Times New Roman"/>
+          <w:sz w:val="28"/>
+          <w:szCs w:val="28"/>
+        </w:rPr>
+        <w:t>5.Э</w:t>
+      </w:r>
+      <w:r>
+        <w:rPr>
+          <w:rFonts w:ascii="Times New Roman" w:hAnsi="Times New Roman" w:cs="Times New Roman"/>
+          <w:sz w:val="28"/>
+          <w:szCs w:val="28"/>
+        </w:rPr>
+        <w:t xml:space="preserve">кспорт содержимого таблицы в </w:t>
+      </w:r>
+      <w:r>
+        <w:rPr>
+          <w:rFonts w:ascii="Times New Roman" w:hAnsi="Times New Roman" w:cs="Times New Roman"/>
+          <w:sz w:val="28"/>
+          <w:szCs w:val="28"/>
+          <w:lang w:val="en-US"/>
+        </w:rPr>
+        <w:t>CSV</w:t>
       </w:r>
     </w:p>
     <w:p>
@@ -16521,7 +15707,6 @@
           <w:szCs w:val="28"/>
           <w:lang w:val="en-US"/>
         </w:rPr>
-        <w:lastRenderedPageBreak/>
         <w:t>12. PREMIUM</w:t>
       </w:r>
     </w:p>
@@ -16696,6 +15881,7 @@
           <w:sz w:val="28"/>
           <w:szCs w:val="28"/>
         </w:rPr>
+        <w:lastRenderedPageBreak/>
         <w:t>18. STYLE</w:t>
       </w:r>
     </w:p>
@@ -16966,7 +16152,6 @@
           <w:szCs w:val="28"/>
           <w:lang w:val="en-US"/>
         </w:rPr>
-        <w:lastRenderedPageBreak/>
         <w:drawing>
           <wp:inline distT="0" distB="0" distL="0" distR="0">
             <wp:extent cx="3208655" cy="2800350"/>
@@ -17077,6 +16262,7 @@
           <w:szCs w:val="28"/>
           <w:lang w:val="en-US"/>
         </w:rPr>
+        <w:lastRenderedPageBreak/>
         <w:drawing>
           <wp:inline distT="0" distB="0" distL="0" distR="0">
             <wp:extent cx="3322955" cy="1420495"/>
@@ -17476,6 +16662,7 @@
           <w:u w:val="single"/>
           <w:shd w:val="clear" w:color="auto" w:fill="FFFFFF"/>
         </w:rPr>
+        <w:lastRenderedPageBreak/>
         <w:t xml:space="preserve">Импорт из JSON данных в </w:t>
       </w:r>
       <w:r>
@@ -18170,7 +17357,6 @@
           <w:noProof/>
           <w:lang w:val="en-US"/>
         </w:rPr>
-        <w:lastRenderedPageBreak/>
         <w:drawing>
           <wp:inline distT="0" distB="0" distL="0" distR="0">
             <wp:extent cx="3492000" cy="1973857"/>
@@ -18259,6 +17445,7 @@
           <w:shd w:val="clear" w:color="auto" w:fill="FFFFFF"/>
           <w:lang w:val="en-US"/>
         </w:rPr>
+        <w:lastRenderedPageBreak/>
         <w:drawing>
           <wp:inline distT="0" distB="0" distL="0" distR="0">
             <wp:extent cx="4866005" cy="2343150"/>
@@ -18406,7 +17593,6 @@
           <w:noProof/>
           <w:lang w:val="en-US"/>
         </w:rPr>
-        <w:lastRenderedPageBreak/>
         <w:drawing>
           <wp:inline distT="0" distB="0" distL="0" distR="0">
             <wp:extent cx="4375785" cy="3241040"/>
@@ -19846,7 +19032,7 @@
   <a:extraClrSchemeLst/>
   <a:extLst>
     <a:ext uri="{05A4C25C-085E-4340-85A3-A5531E510DB2}">
-      <thm15:themeFamily xmlns="" xmlns:thm15="http://schemas.microsoft.com/office/thememl/2012/main" name="Office Theme" id="{62F939B6-93AF-4DB8-9C6B-D6C7DFDC589F}" vid="{4A3C46E8-61CC-4603-A589-7422A47A8E4A}"/>
+      <thm15:themeFamily xmlns:thm15="http://schemas.microsoft.com/office/thememl/2012/main" xmlns="" name="Office Theme" id="{62F939B6-93AF-4DB8-9C6B-D6C7DFDC589F}" vid="{4A3C46E8-61CC-4603-A589-7422A47A8E4A}"/>
     </a:ext>
   </a:extLst>
 </a:theme>
